--- a/temp/Final Report2.docx
+++ b/temp/Final Report2.docx
@@ -92,7 +92,7 @@
         <w:jc w:val="center"/>
       </w:pPr>
       <w:r>
-        <w:t>ICS 399 – Summer Training – 213</w:t>
+        <w:t>ICS 399 – Summer Training 213</w:t>
       </w:r>
     </w:p>
     <w:p>
@@ -115,40 +115,37 @@
           <w:szCs w:val="96"/>
         </w:rPr>
         <w:drawing>
-          <wp:anchor distT="0" distB="0" distL="114300" distR="114300" simplePos="0" relativeHeight="251659264" behindDoc="1" locked="0" layoutInCell="1" allowOverlap="1" wp14:anchorId="094815CD" wp14:editId="49F6F3FC">
+          <wp:anchor distT="0" distB="0" distL="114300" distR="114300" simplePos="0" relativeHeight="251659264" behindDoc="1" locked="0" layoutInCell="1" allowOverlap="1" wp14:anchorId="094815CD" wp14:editId="518261CB">
             <wp:simplePos x="0" y="0"/>
             <wp:positionH relativeFrom="margin">
               <wp:align>center</wp:align>
             </wp:positionH>
             <wp:positionV relativeFrom="paragraph">
-              <wp:posOffset>69795</wp:posOffset>
+              <wp:posOffset>171171</wp:posOffset>
             </wp:positionV>
-            <wp:extent cx="4182110" cy="1756410"/>
+            <wp:extent cx="3766820" cy="1581785"/>
             <wp:effectExtent l="0" t="0" r="0" b="0"/>
             <wp:wrapTight wrapText="bothSides">
               <wp:wrapPolygon edited="0">
-                <wp:start x="2853" y="3983"/>
-                <wp:lineTo x="2361" y="4920"/>
-                <wp:lineTo x="2066" y="6560"/>
-                <wp:lineTo x="1968" y="10542"/>
-                <wp:lineTo x="2558" y="11948"/>
-                <wp:lineTo x="4428" y="12182"/>
-                <wp:lineTo x="4329" y="13354"/>
-                <wp:lineTo x="6395" y="15696"/>
-                <wp:lineTo x="6395" y="15931"/>
-                <wp:lineTo x="7871" y="16868"/>
-                <wp:lineTo x="8363" y="17336"/>
-                <wp:lineTo x="9937" y="17336"/>
-                <wp:lineTo x="10921" y="16868"/>
-                <wp:lineTo x="13480" y="15931"/>
-                <wp:lineTo x="13578" y="15696"/>
-                <wp:lineTo x="13873" y="12651"/>
-                <wp:lineTo x="19186" y="11948"/>
-                <wp:lineTo x="19776" y="11479"/>
-                <wp:lineTo x="19678" y="7028"/>
-                <wp:lineTo x="19383" y="5154"/>
-                <wp:lineTo x="18989" y="3983"/>
-                <wp:lineTo x="2853" y="3983"/>
+                <wp:start x="2840" y="3902"/>
+                <wp:lineTo x="2294" y="4943"/>
+                <wp:lineTo x="1966" y="6764"/>
+                <wp:lineTo x="1966" y="10926"/>
+                <wp:lineTo x="2840" y="12487"/>
+                <wp:lineTo x="4370" y="12747"/>
+                <wp:lineTo x="4370" y="13787"/>
+                <wp:lineTo x="7428" y="16909"/>
+                <wp:lineTo x="8411" y="17429"/>
+                <wp:lineTo x="9831" y="17429"/>
+                <wp:lineTo x="12235" y="16909"/>
+                <wp:lineTo x="14092" y="15088"/>
+                <wp:lineTo x="13982" y="12747"/>
+                <wp:lineTo x="18243" y="12747"/>
+                <wp:lineTo x="19772" y="11706"/>
+                <wp:lineTo x="19772" y="7284"/>
+                <wp:lineTo x="19335" y="4943"/>
+                <wp:lineTo x="18898" y="3902"/>
+                <wp:lineTo x="2840" y="3902"/>
               </wp:wrapPolygon>
             </wp:wrapTight>
             <wp:docPr id="4" name="Picture 4"/>
@@ -177,7 +174,7 @@
                   <pic:spPr>
                     <a:xfrm>
                       <a:off x="0" y="0"/>
-                      <a:ext cx="4182110" cy="1756410"/>
+                      <a:ext cx="3766820" cy="1581785"/>
                     </a:xfrm>
                     <a:prstGeom prst="rect">
                       <a:avLst/>
@@ -199,15 +196,22 @@
         <w:t xml:space="preserve">Training Coordinator: </w:t>
       </w:r>
       <w:bookmarkStart w:id="0" w:name="_Hlk112232641"/>
-      <w:r>
-        <w:t xml:space="preserve">Moayad </w:t>
+      <w:proofErr w:type="spellStart"/>
+      <w:r>
+        <w:t>Moayad</w:t>
+      </w:r>
+      <w:proofErr w:type="spellEnd"/>
+      <w:r>
+        <w:t xml:space="preserve"> </w:t>
       </w:r>
       <w:bookmarkStart w:id="1" w:name="_Hlk112232656"/>
       <w:bookmarkEnd w:id="0"/>
+      <w:proofErr w:type="spellStart"/>
       <w:r>
         <w:t>Alnammi</w:t>
       </w:r>
       <w:bookmarkEnd w:id="1"/>
+      <w:proofErr w:type="spellEnd"/>
     </w:p>
     <w:p>
       <w:pPr>
@@ -229,7 +233,6 @@
     </w:p>
     <w:p>
       <w:pPr>
-        <w:jc w:val="center"/>
         <w:rPr>
           <w:b/>
           <w:bCs/>
@@ -238,7 +241,6 @@
     </w:p>
     <w:p>
       <w:pPr>
-        <w:jc w:val="center"/>
         <w:rPr>
           <w:b/>
           <w:bCs/>
@@ -247,7 +249,6 @@
     </w:p>
     <w:p>
       <w:pPr>
-        <w:jc w:val="center"/>
         <w:rPr>
           <w:b/>
           <w:bCs/>
@@ -267,8 +268,33 @@
           <w:b/>
           <w:bCs/>
         </w:rPr>
-        <w:t>Name: Abdulrhman Khormi</w:t>
-      </w:r>
+        <w:t xml:space="preserve">Name: </w:t>
+      </w:r>
+      <w:proofErr w:type="spellStart"/>
+      <w:r>
+        <w:rPr>
+          <w:b/>
+          <w:bCs/>
+        </w:rPr>
+        <w:t>Abdulrhman</w:t>
+      </w:r>
+      <w:proofErr w:type="spellEnd"/>
+      <w:r>
+        <w:rPr>
+          <w:b/>
+          <w:bCs/>
+        </w:rPr>
+        <w:t xml:space="preserve"> </w:t>
+      </w:r>
+      <w:proofErr w:type="spellStart"/>
+      <w:r>
+        <w:rPr>
+          <w:b/>
+          <w:bCs/>
+        </w:rPr>
+        <w:t>Khormi</w:t>
+      </w:r>
+      <w:proofErr w:type="spellEnd"/>
     </w:p>
     <w:p>
       <w:pPr>
@@ -496,7 +522,10 @@
               <w:cnfStyle w:val="000000000000" w:firstRow="0" w:lastRow="0" w:firstColumn="0" w:lastColumn="0" w:oddVBand="0" w:evenVBand="0" w:oddHBand="0" w:evenHBand="0" w:firstRowFirstColumn="0" w:firstRowLastColumn="0" w:lastRowFirstColumn="0" w:lastRowLastColumn="0"/>
             </w:pPr>
             <w:r>
-              <w:t>2022 august 26</w:t>
+              <w:t>2022 august 2</w:t>
+            </w:r>
+            <w:r>
+              <w:t>5</w:t>
             </w:r>
           </w:p>
         </w:tc>
@@ -580,7 +609,6 @@
               <w:jc w:val="center"/>
             </w:pPr>
             <w:r>
-              <w:lastRenderedPageBreak/>
               <w:t>Moham</w:t>
             </w:r>
             <w:r>
@@ -726,7 +754,7 @@
           <w:r>
             <w:fldChar w:fldCharType="separate"/>
           </w:r>
-          <w:hyperlink w:anchor="_Toc112242564" w:history="1">
+          <w:hyperlink w:anchor="_Toc112326000" w:history="1">
             <w:r>
               <w:rPr>
                 <w:rStyle w:val="Hyperlink"/>
@@ -753,7 +781,7 @@
                 <w:noProof/>
                 <w:webHidden/>
               </w:rPr>
-              <w:instrText xml:space="preserve"> PAGEREF _Toc112242564 \h </w:instrText>
+              <w:instrText xml:space="preserve"> PAGEREF _Toc112326000 \h </w:instrText>
             </w:r>
             <w:r>
               <w:rPr>
@@ -797,7 +825,7 @@
               <w:szCs w:val="22"/>
             </w:rPr>
           </w:pPr>
-          <w:hyperlink w:anchor="_Toc112242565" w:history="1">
+          <w:hyperlink w:anchor="_Toc112326001" w:history="1">
             <w:r>
               <w:rPr>
                 <w:rStyle w:val="Hyperlink"/>
@@ -824,7 +852,7 @@
                 <w:noProof/>
                 <w:webHidden/>
               </w:rPr>
-              <w:instrText xml:space="preserve"> PAGEREF _Toc112242565 \h </w:instrText>
+              <w:instrText xml:space="preserve"> PAGEREF _Toc112326001 \h </w:instrText>
             </w:r>
             <w:r>
               <w:rPr>
@@ -868,7 +896,7 @@
               <w:szCs w:val="22"/>
             </w:rPr>
           </w:pPr>
-          <w:hyperlink w:anchor="_Toc112242566" w:history="1">
+          <w:hyperlink w:anchor="_Toc112326002" w:history="1">
             <w:r>
               <w:rPr>
                 <w:rStyle w:val="Hyperlink"/>
@@ -895,7 +923,7 @@
                 <w:noProof/>
                 <w:webHidden/>
               </w:rPr>
-              <w:instrText xml:space="preserve"> PAGEREF _Toc112242566 \h </w:instrText>
+              <w:instrText xml:space="preserve"> PAGEREF _Toc112326002 \h </w:instrText>
             </w:r>
             <w:r>
               <w:rPr>
@@ -939,7 +967,7 @@
               <w:szCs w:val="22"/>
             </w:rPr>
           </w:pPr>
-          <w:hyperlink w:anchor="_Toc112242567" w:history="1">
+          <w:hyperlink w:anchor="_Toc112326003" w:history="1">
             <w:r>
               <w:rPr>
                 <w:rStyle w:val="Hyperlink"/>
@@ -966,7 +994,7 @@
                 <w:noProof/>
                 <w:webHidden/>
               </w:rPr>
-              <w:instrText xml:space="preserve"> PAGEREF _Toc112242567 \h </w:instrText>
+              <w:instrText xml:space="preserve"> PAGEREF _Toc112326003 \h </w:instrText>
             </w:r>
             <w:r>
               <w:rPr>
@@ -1010,7 +1038,7 @@
               <w:szCs w:val="22"/>
             </w:rPr>
           </w:pPr>
-          <w:hyperlink w:anchor="_Toc112242568" w:history="1">
+          <w:hyperlink w:anchor="_Toc112326004" w:history="1">
             <w:r>
               <w:rPr>
                 <w:rStyle w:val="Hyperlink"/>
@@ -1037,7 +1065,7 @@
                 <w:noProof/>
                 <w:webHidden/>
               </w:rPr>
-              <w:instrText xml:space="preserve"> PAGEREF _Toc112242568 \h </w:instrText>
+              <w:instrText xml:space="preserve"> PAGEREF _Toc112326004 \h </w:instrText>
             </w:r>
             <w:r>
               <w:rPr>
@@ -1081,7 +1109,7 @@
               <w:szCs w:val="22"/>
             </w:rPr>
           </w:pPr>
-          <w:hyperlink w:anchor="_Toc112242569" w:history="1">
+          <w:hyperlink w:anchor="_Toc112326005" w:history="1">
             <w:r>
               <w:rPr>
                 <w:rStyle w:val="Hyperlink"/>
@@ -1108,7 +1136,7 @@
                 <w:noProof/>
                 <w:webHidden/>
               </w:rPr>
-              <w:instrText xml:space="preserve"> PAGEREF _Toc112242569 \h </w:instrText>
+              <w:instrText xml:space="preserve"> PAGEREF _Toc112326005 \h </w:instrText>
             </w:r>
             <w:r>
               <w:rPr>
@@ -1152,7 +1180,7 @@
               <w:szCs w:val="22"/>
             </w:rPr>
           </w:pPr>
-          <w:hyperlink w:anchor="_Toc112242570" w:history="1">
+          <w:hyperlink w:anchor="_Toc112326006" w:history="1">
             <w:r>
               <w:rPr>
                 <w:rStyle w:val="Hyperlink"/>
@@ -1179,7 +1207,7 @@
                 <w:noProof/>
                 <w:webHidden/>
               </w:rPr>
-              <w:instrText xml:space="preserve"> PAGEREF _Toc112242570 \h </w:instrText>
+              <w:instrText xml:space="preserve"> PAGEREF _Toc112326006 \h </w:instrText>
             </w:r>
             <w:r>
               <w:rPr>
@@ -1223,7 +1251,7 @@
               <w:szCs w:val="22"/>
             </w:rPr>
           </w:pPr>
-          <w:hyperlink w:anchor="_Toc112242571" w:history="1">
+          <w:hyperlink w:anchor="_Toc112326007" w:history="1">
             <w:r>
               <w:rPr>
                 <w:rStyle w:val="Hyperlink"/>
@@ -1250,7 +1278,7 @@
                 <w:noProof/>
                 <w:webHidden/>
               </w:rPr>
-              <w:instrText xml:space="preserve"> PAGEREF _Toc112242571 \h </w:instrText>
+              <w:instrText xml:space="preserve"> PAGEREF _Toc112326007 \h </w:instrText>
             </w:r>
             <w:r>
               <w:rPr>
@@ -1294,7 +1322,7 @@
               <w:szCs w:val="22"/>
             </w:rPr>
           </w:pPr>
-          <w:hyperlink w:anchor="_Toc112242572" w:history="1">
+          <w:hyperlink w:anchor="_Toc112326008" w:history="1">
             <w:r>
               <w:rPr>
                 <w:rStyle w:val="Hyperlink"/>
@@ -1321,7 +1349,7 @@
                 <w:noProof/>
                 <w:webHidden/>
               </w:rPr>
-              <w:instrText xml:space="preserve"> PAGEREF _Toc112242572 \h </w:instrText>
+              <w:instrText xml:space="preserve"> PAGEREF _Toc112326008 \h </w:instrText>
             </w:r>
             <w:r>
               <w:rPr>
@@ -1365,12 +1393,83 @@
               <w:szCs w:val="22"/>
             </w:rPr>
           </w:pPr>
-          <w:hyperlink w:anchor="_Toc112242573" w:history="1">
+          <w:hyperlink w:anchor="_Toc112326009" w:history="1">
             <w:r>
               <w:rPr>
                 <w:rStyle w:val="Hyperlink"/>
                 <w:noProof/>
               </w:rPr>
+              <w:t xml:space="preserve"> Organizational chart of Amazon</w:t>
+            </w:r>
+            <w:r>
+              <w:rPr>
+                <w:noProof/>
+                <w:webHidden/>
+              </w:rPr>
+              <w:tab/>
+            </w:r>
+            <w:r>
+              <w:rPr>
+                <w:noProof/>
+                <w:webHidden/>
+              </w:rPr>
+              <w:fldChar w:fldCharType="begin"/>
+            </w:r>
+            <w:r>
+              <w:rPr>
+                <w:noProof/>
+                <w:webHidden/>
+              </w:rPr>
+              <w:instrText xml:space="preserve"> PAGEREF _Toc112326009 \h </w:instrText>
+            </w:r>
+            <w:r>
+              <w:rPr>
+                <w:noProof/>
+                <w:webHidden/>
+              </w:rPr>
+            </w:r>
+            <w:r>
+              <w:rPr>
+                <w:noProof/>
+                <w:webHidden/>
+              </w:rPr>
+              <w:fldChar w:fldCharType="separate"/>
+            </w:r>
+            <w:r>
+              <w:rPr>
+                <w:noProof/>
+                <w:webHidden/>
+              </w:rPr>
+              <w:t>8</w:t>
+            </w:r>
+            <w:r>
+              <w:rPr>
+                <w:noProof/>
+                <w:webHidden/>
+              </w:rPr>
+              <w:fldChar w:fldCharType="end"/>
+            </w:r>
+          </w:hyperlink>
+        </w:p>
+        <w:p>
+          <w:pPr>
+            <w:pStyle w:val="TOC1"/>
+            <w:tabs>
+              <w:tab w:val="right" w:leader="dot" w:pos="10070"/>
+            </w:tabs>
+            <w:rPr>
+              <w:rFonts w:asciiTheme="minorHAnsi" w:hAnsiTheme="minorHAnsi" w:cstheme="minorBidi"/>
+              <w:noProof/>
+              <w:sz w:val="22"/>
+              <w:szCs w:val="22"/>
+            </w:rPr>
+          </w:pPr>
+          <w:hyperlink w:anchor="_Toc112326010" w:history="1">
+            <w:r>
+              <w:rPr>
+                <w:rStyle w:val="Hyperlink"/>
+                <w:noProof/>
+              </w:rPr>
               <w:t>WORK EXPERIENCE #1</w:t>
             </w:r>
             <w:r>
@@ -1392,7 +1491,7 @@
                 <w:noProof/>
                 <w:webHidden/>
               </w:rPr>
-              <w:instrText xml:space="preserve"> PAGEREF _Toc112242573 \h </w:instrText>
+              <w:instrText xml:space="preserve"> PAGEREF _Toc112326010 \h </w:instrText>
             </w:r>
             <w:r>
               <w:rPr>
@@ -1436,7 +1535,7 @@
               <w:szCs w:val="22"/>
             </w:rPr>
           </w:pPr>
-          <w:hyperlink w:anchor="_Toc112242574" w:history="1">
+          <w:hyperlink w:anchor="_Toc112326011" w:history="1">
             <w:r>
               <w:rPr>
                 <w:rStyle w:val="Hyperlink"/>
@@ -1463,7 +1562,7 @@
                 <w:noProof/>
                 <w:webHidden/>
               </w:rPr>
-              <w:instrText xml:space="preserve"> PAGEREF _Toc112242574 \h </w:instrText>
+              <w:instrText xml:space="preserve"> PAGEREF _Toc112326011 \h </w:instrText>
             </w:r>
             <w:r>
               <w:rPr>
@@ -1507,7 +1606,7 @@
               <w:szCs w:val="22"/>
             </w:rPr>
           </w:pPr>
-          <w:hyperlink w:anchor="_Toc112242575" w:history="1">
+          <w:hyperlink w:anchor="_Toc112326012" w:history="1">
             <w:r>
               <w:rPr>
                 <w:rStyle w:val="Hyperlink"/>
@@ -1534,7 +1633,7 @@
                 <w:noProof/>
                 <w:webHidden/>
               </w:rPr>
-              <w:instrText xml:space="preserve"> PAGEREF _Toc112242575 \h </w:instrText>
+              <w:instrText xml:space="preserve"> PAGEREF _Toc112326012 \h </w:instrText>
             </w:r>
             <w:r>
               <w:rPr>
@@ -1579,7 +1678,7 @@
               <w:szCs w:val="22"/>
             </w:rPr>
           </w:pPr>
-          <w:hyperlink w:anchor="_Toc112242576" w:history="1">
+          <w:hyperlink w:anchor="_Toc112326013" w:history="1">
             <w:r>
               <w:rPr>
                 <w:rStyle w:val="Hyperlink"/>
@@ -1623,7 +1722,7 @@
                 <w:noProof/>
                 <w:webHidden/>
               </w:rPr>
-              <w:instrText xml:space="preserve"> PAGEREF _Toc112242576 \h </w:instrText>
+              <w:instrText xml:space="preserve"> PAGEREF _Toc112326013 \h </w:instrText>
             </w:r>
             <w:r>
               <w:rPr>
@@ -1668,7 +1767,7 @@
               <w:szCs w:val="22"/>
             </w:rPr>
           </w:pPr>
-          <w:hyperlink w:anchor="_Toc112242577" w:history="1">
+          <w:hyperlink w:anchor="_Toc112326014" w:history="1">
             <w:r>
               <w:rPr>
                 <w:rStyle w:val="Hyperlink"/>
@@ -1712,7 +1811,7 @@
                 <w:noProof/>
                 <w:webHidden/>
               </w:rPr>
-              <w:instrText xml:space="preserve"> PAGEREF _Toc112242577 \h </w:instrText>
+              <w:instrText xml:space="preserve"> PAGEREF _Toc112326014 \h </w:instrText>
             </w:r>
             <w:r>
               <w:rPr>
@@ -1757,7 +1856,7 @@
               <w:szCs w:val="22"/>
             </w:rPr>
           </w:pPr>
-          <w:hyperlink w:anchor="_Toc112242578" w:history="1">
+          <w:hyperlink w:anchor="_Toc112326015" w:history="1">
             <w:r>
               <w:rPr>
                 <w:rStyle w:val="Hyperlink"/>
@@ -1801,7 +1900,7 @@
                 <w:noProof/>
                 <w:webHidden/>
               </w:rPr>
-              <w:instrText xml:space="preserve"> PAGEREF _Toc112242578 \h </w:instrText>
+              <w:instrText xml:space="preserve"> PAGEREF _Toc112326015 \h </w:instrText>
             </w:r>
             <w:r>
               <w:rPr>
@@ -1846,7 +1945,7 @@
               <w:szCs w:val="22"/>
             </w:rPr>
           </w:pPr>
-          <w:hyperlink w:anchor="_Toc112242579" w:history="1">
+          <w:hyperlink w:anchor="_Toc112326016" w:history="1">
             <w:r>
               <w:rPr>
                 <w:rStyle w:val="Hyperlink"/>
@@ -1890,7 +1989,7 @@
                 <w:noProof/>
                 <w:webHidden/>
               </w:rPr>
-              <w:instrText xml:space="preserve"> PAGEREF _Toc112242579 \h </w:instrText>
+              <w:instrText xml:space="preserve"> PAGEREF _Toc112326016 \h </w:instrText>
             </w:r>
             <w:r>
               <w:rPr>
@@ -1934,7 +2033,7 @@
               <w:szCs w:val="22"/>
             </w:rPr>
           </w:pPr>
-          <w:hyperlink w:anchor="_Toc112242580" w:history="1">
+          <w:hyperlink w:anchor="_Toc112326017" w:history="1">
             <w:r>
               <w:rPr>
                 <w:rStyle w:val="Hyperlink"/>
@@ -1961,7 +2060,7 @@
                 <w:noProof/>
                 <w:webHidden/>
               </w:rPr>
-              <w:instrText xml:space="preserve"> PAGEREF _Toc112242580 \h </w:instrText>
+              <w:instrText xml:space="preserve"> PAGEREF _Toc112326017 \h </w:instrText>
             </w:r>
             <w:r>
               <w:rPr>
@@ -2005,7 +2104,7 @@
               <w:szCs w:val="22"/>
             </w:rPr>
           </w:pPr>
-          <w:hyperlink w:anchor="_Toc112242581" w:history="1">
+          <w:hyperlink w:anchor="_Toc112326018" w:history="1">
             <w:r>
               <w:rPr>
                 <w:rStyle w:val="Hyperlink"/>
@@ -2032,7 +2131,7 @@
                 <w:noProof/>
                 <w:webHidden/>
               </w:rPr>
-              <w:instrText xml:space="preserve"> PAGEREF _Toc112242581 \h </w:instrText>
+              <w:instrText xml:space="preserve"> PAGEREF _Toc112326018 \h </w:instrText>
             </w:r>
             <w:r>
               <w:rPr>
@@ -2076,7 +2175,7 @@
               <w:szCs w:val="22"/>
             </w:rPr>
           </w:pPr>
-          <w:hyperlink w:anchor="_Toc112242582" w:history="1">
+          <w:hyperlink w:anchor="_Toc112326019" w:history="1">
             <w:r>
               <w:rPr>
                 <w:rStyle w:val="Hyperlink"/>
@@ -2103,7 +2202,7 @@
                 <w:noProof/>
                 <w:webHidden/>
               </w:rPr>
-              <w:instrText xml:space="preserve"> PAGEREF _Toc112242582 \h </w:instrText>
+              <w:instrText xml:space="preserve"> PAGEREF _Toc112326019 \h </w:instrText>
             </w:r>
             <w:r>
               <w:rPr>
@@ -2147,7 +2246,7 @@
               <w:szCs w:val="22"/>
             </w:rPr>
           </w:pPr>
-          <w:hyperlink w:anchor="_Toc112242583" w:history="1">
+          <w:hyperlink w:anchor="_Toc112326020" w:history="1">
             <w:r>
               <w:rPr>
                 <w:rStyle w:val="Hyperlink"/>
@@ -2174,7 +2273,7 @@
                 <w:noProof/>
                 <w:webHidden/>
               </w:rPr>
-              <w:instrText xml:space="preserve"> PAGEREF _Toc112242583 \h </w:instrText>
+              <w:instrText xml:space="preserve"> PAGEREF _Toc112326020 \h </w:instrText>
             </w:r>
             <w:r>
               <w:rPr>
@@ -2218,7 +2317,7 @@
               <w:szCs w:val="22"/>
             </w:rPr>
           </w:pPr>
-          <w:hyperlink w:anchor="_Toc112242584" w:history="1">
+          <w:hyperlink w:anchor="_Toc112326021" w:history="1">
             <w:r>
               <w:rPr>
                 <w:rStyle w:val="Hyperlink"/>
@@ -2245,7 +2344,7 @@
                 <w:noProof/>
                 <w:webHidden/>
               </w:rPr>
-              <w:instrText xml:space="preserve"> PAGEREF _Toc112242584 \h </w:instrText>
+              <w:instrText xml:space="preserve"> PAGEREF _Toc112326021 \h </w:instrText>
             </w:r>
             <w:r>
               <w:rPr>
@@ -2289,7 +2388,7 @@
               <w:szCs w:val="22"/>
             </w:rPr>
           </w:pPr>
-          <w:hyperlink w:anchor="_Toc112242585" w:history="1">
+          <w:hyperlink w:anchor="_Toc112326022" w:history="1">
             <w:r>
               <w:rPr>
                 <w:rStyle w:val="Hyperlink"/>
@@ -2316,7 +2415,7 @@
                 <w:noProof/>
                 <w:webHidden/>
               </w:rPr>
-              <w:instrText xml:space="preserve"> PAGEREF _Toc112242585 \h </w:instrText>
+              <w:instrText xml:space="preserve"> PAGEREF _Toc112326022 \h </w:instrText>
             </w:r>
             <w:r>
               <w:rPr>
@@ -2360,7 +2459,7 @@
               <w:szCs w:val="22"/>
             </w:rPr>
           </w:pPr>
-          <w:hyperlink w:anchor="_Toc112242586" w:history="1">
+          <w:hyperlink w:anchor="_Toc112326023" w:history="1">
             <w:r>
               <w:rPr>
                 <w:rStyle w:val="Hyperlink"/>
@@ -2388,7 +2487,7 @@
                 <w:noProof/>
                 <w:webHidden/>
               </w:rPr>
-              <w:instrText xml:space="preserve"> PAGEREF _Toc112242586 \h </w:instrText>
+              <w:instrText xml:space="preserve"> PAGEREF _Toc112326023 \h </w:instrText>
             </w:r>
             <w:r>
               <w:rPr>
@@ -2432,7 +2531,7 @@
               <w:szCs w:val="22"/>
             </w:rPr>
           </w:pPr>
-          <w:hyperlink w:anchor="_Toc112242587" w:history="1">
+          <w:hyperlink w:anchor="_Toc112326024" w:history="1">
             <w:r>
               <w:rPr>
                 <w:rStyle w:val="Hyperlink"/>
@@ -2460,7 +2559,7 @@
                 <w:noProof/>
                 <w:webHidden/>
               </w:rPr>
-              <w:instrText xml:space="preserve"> PAGEREF _Toc112242587 \h </w:instrText>
+              <w:instrText xml:space="preserve"> PAGEREF _Toc112326024 \h </w:instrText>
             </w:r>
             <w:r>
               <w:rPr>
@@ -2504,7 +2603,7 @@
               <w:szCs w:val="22"/>
             </w:rPr>
           </w:pPr>
-          <w:hyperlink w:anchor="_Toc112242588" w:history="1">
+          <w:hyperlink w:anchor="_Toc112326025" w:history="1">
             <w:r>
               <w:rPr>
                 <w:rStyle w:val="Hyperlink"/>
@@ -2532,7 +2631,7 @@
                 <w:noProof/>
                 <w:webHidden/>
               </w:rPr>
-              <w:instrText xml:space="preserve"> PAGEREF _Toc112242588 \h </w:instrText>
+              <w:instrText xml:space="preserve"> PAGEREF _Toc112326025 \h </w:instrText>
             </w:r>
             <w:r>
               <w:rPr>
@@ -2577,7 +2676,7 @@
               <w:szCs w:val="22"/>
             </w:rPr>
           </w:pPr>
-          <w:hyperlink w:anchor="_Toc112242589" w:history="1">
+          <w:hyperlink w:anchor="_Toc112326026" w:history="1">
             <w:r>
               <w:rPr>
                 <w:rStyle w:val="Hyperlink"/>
@@ -2622,7 +2721,7 @@
                 <w:noProof/>
                 <w:webHidden/>
               </w:rPr>
-              <w:instrText xml:space="preserve"> PAGEREF _Toc112242589 \h </w:instrText>
+              <w:instrText xml:space="preserve"> PAGEREF _Toc112326026 \h </w:instrText>
             </w:r>
             <w:r>
               <w:rPr>
@@ -2667,7 +2766,7 @@
               <w:szCs w:val="22"/>
             </w:rPr>
           </w:pPr>
-          <w:hyperlink w:anchor="_Toc112242590" w:history="1">
+          <w:hyperlink w:anchor="_Toc112326027" w:history="1">
             <w:r>
               <w:rPr>
                 <w:rStyle w:val="Hyperlink"/>
@@ -2712,7 +2811,7 @@
                 <w:noProof/>
                 <w:webHidden/>
               </w:rPr>
-              <w:instrText xml:space="preserve"> PAGEREF _Toc112242590 \h </w:instrText>
+              <w:instrText xml:space="preserve"> PAGEREF _Toc112326027 \h </w:instrText>
             </w:r>
             <w:r>
               <w:rPr>
@@ -2757,7 +2856,7 @@
               <w:szCs w:val="22"/>
             </w:rPr>
           </w:pPr>
-          <w:hyperlink w:anchor="_Toc112242591" w:history="1">
+          <w:hyperlink w:anchor="_Toc112326028" w:history="1">
             <w:r>
               <w:rPr>
                 <w:rStyle w:val="Hyperlink"/>
@@ -2802,7 +2901,7 @@
                 <w:noProof/>
                 <w:webHidden/>
               </w:rPr>
-              <w:instrText xml:space="preserve"> PAGEREF _Toc112242591 \h </w:instrText>
+              <w:instrText xml:space="preserve"> PAGEREF _Toc112326028 \h </w:instrText>
             </w:r>
             <w:r>
               <w:rPr>
@@ -2847,7 +2946,7 @@
               <w:szCs w:val="22"/>
             </w:rPr>
           </w:pPr>
-          <w:hyperlink w:anchor="_Toc112242592" w:history="1">
+          <w:hyperlink w:anchor="_Toc112326029" w:history="1">
             <w:r>
               <w:rPr>
                 <w:rStyle w:val="Hyperlink"/>
@@ -2892,7 +2991,7 @@
                 <w:noProof/>
                 <w:webHidden/>
               </w:rPr>
-              <w:instrText xml:space="preserve"> PAGEREF _Toc112242592 \h </w:instrText>
+              <w:instrText xml:space="preserve"> PAGEREF _Toc112326029 \h </w:instrText>
             </w:r>
             <w:r>
               <w:rPr>
@@ -2936,7 +3035,7 @@
               <w:szCs w:val="22"/>
             </w:rPr>
           </w:pPr>
-          <w:hyperlink w:anchor="_Toc112242593" w:history="1">
+          <w:hyperlink w:anchor="_Toc112326030" w:history="1">
             <w:r>
               <w:rPr>
                 <w:rStyle w:val="Hyperlink"/>
@@ -2964,7 +3063,7 @@
                 <w:noProof/>
                 <w:webHidden/>
               </w:rPr>
-              <w:instrText xml:space="preserve"> PAGEREF _Toc112242593 \h </w:instrText>
+              <w:instrText xml:space="preserve"> PAGEREF _Toc112326030 \h </w:instrText>
             </w:r>
             <w:r>
               <w:rPr>
@@ -3008,7 +3107,7 @@
               <w:szCs w:val="22"/>
             </w:rPr>
           </w:pPr>
-          <w:hyperlink w:anchor="_Toc112242594" w:history="1">
+          <w:hyperlink w:anchor="_Toc112326031" w:history="1">
             <w:r>
               <w:rPr>
                 <w:rStyle w:val="Hyperlink"/>
@@ -3036,7 +3135,7 @@
                 <w:noProof/>
                 <w:webHidden/>
               </w:rPr>
-              <w:instrText xml:space="preserve"> PAGEREF _Toc112242594 \h </w:instrText>
+              <w:instrText xml:space="preserve"> PAGEREF _Toc112326031 \h </w:instrText>
             </w:r>
             <w:r>
               <w:rPr>
@@ -3080,7 +3179,7 @@
               <w:szCs w:val="22"/>
             </w:rPr>
           </w:pPr>
-          <w:hyperlink w:anchor="_Toc112242595" w:history="1">
+          <w:hyperlink w:anchor="_Toc112326032" w:history="1">
             <w:r>
               <w:rPr>
                 <w:rStyle w:val="Hyperlink"/>
@@ -3108,7 +3207,7 @@
                 <w:noProof/>
                 <w:webHidden/>
               </w:rPr>
-              <w:instrText xml:space="preserve"> PAGEREF _Toc112242595 \h </w:instrText>
+              <w:instrText xml:space="preserve"> PAGEREF _Toc112326032 \h </w:instrText>
             </w:r>
             <w:r>
               <w:rPr>
@@ -3152,7 +3251,7 @@
               <w:szCs w:val="22"/>
             </w:rPr>
           </w:pPr>
-          <w:hyperlink w:anchor="_Toc112242596" w:history="1">
+          <w:hyperlink w:anchor="_Toc112326033" w:history="1">
             <w:r>
               <w:rPr>
                 <w:rStyle w:val="Hyperlink"/>
@@ -3180,7 +3279,7 @@
                 <w:noProof/>
                 <w:webHidden/>
               </w:rPr>
-              <w:instrText xml:space="preserve"> PAGEREF _Toc112242596 \h </w:instrText>
+              <w:instrText xml:space="preserve"> PAGEREF _Toc112326033 \h </w:instrText>
             </w:r>
             <w:r>
               <w:rPr>
@@ -3224,7 +3323,7 @@
               <w:szCs w:val="22"/>
             </w:rPr>
           </w:pPr>
-          <w:hyperlink w:anchor="_Toc112242597" w:history="1">
+          <w:hyperlink w:anchor="_Toc112326034" w:history="1">
             <w:r>
               <w:rPr>
                 <w:rStyle w:val="Hyperlink"/>
@@ -3252,7 +3351,7 @@
                 <w:noProof/>
                 <w:webHidden/>
               </w:rPr>
-              <w:instrText xml:space="preserve"> PAGEREF _Toc112242597 \h </w:instrText>
+              <w:instrText xml:space="preserve"> PAGEREF _Toc112326034 \h </w:instrText>
             </w:r>
             <w:r>
               <w:rPr>
@@ -3296,7 +3395,7 @@
               <w:szCs w:val="22"/>
             </w:rPr>
           </w:pPr>
-          <w:hyperlink w:anchor="_Toc112242598" w:history="1">
+          <w:hyperlink w:anchor="_Toc112326035" w:history="1">
             <w:r>
               <w:rPr>
                 <w:rStyle w:val="Hyperlink"/>
@@ -3324,7 +3423,7 @@
                 <w:noProof/>
                 <w:webHidden/>
               </w:rPr>
-              <w:instrText xml:space="preserve"> PAGEREF _Toc112242598 \h </w:instrText>
+              <w:instrText xml:space="preserve"> PAGEREF _Toc112326035 \h </w:instrText>
             </w:r>
             <w:r>
               <w:rPr>
@@ -3368,7 +3467,7 @@
               <w:szCs w:val="22"/>
             </w:rPr>
           </w:pPr>
-          <w:hyperlink w:anchor="_Toc112242599" w:history="1">
+          <w:hyperlink w:anchor="_Toc112326036" w:history="1">
             <w:r>
               <w:rPr>
                 <w:rStyle w:val="Hyperlink"/>
@@ -3395,7 +3494,7 @@
                 <w:noProof/>
                 <w:webHidden/>
               </w:rPr>
-              <w:instrText xml:space="preserve"> PAGEREF _Toc112242599 \h </w:instrText>
+              <w:instrText xml:space="preserve"> PAGEREF _Toc112326036 \h </w:instrText>
             </w:r>
             <w:r>
               <w:rPr>
@@ -3415,7 +3514,7 @@
                 <w:noProof/>
                 <w:webHidden/>
               </w:rPr>
-              <w:t>10</w:t>
+              <w:t>11</w:t>
             </w:r>
             <w:r>
               <w:rPr>
@@ -3439,7 +3538,7 @@
               <w:szCs w:val="22"/>
             </w:rPr>
           </w:pPr>
-          <w:hyperlink w:anchor="_Toc112242600" w:history="1">
+          <w:hyperlink w:anchor="_Toc112326037" w:history="1">
             <w:r>
               <w:rPr>
                 <w:rStyle w:val="Hyperlink"/>
@@ -3466,7 +3565,7 @@
                 <w:noProof/>
                 <w:webHidden/>
               </w:rPr>
-              <w:instrText xml:space="preserve"> PAGEREF _Toc112242600 \h </w:instrText>
+              <w:instrText xml:space="preserve"> PAGEREF _Toc112326037 \h </w:instrText>
             </w:r>
             <w:r>
               <w:rPr>
@@ -3486,7 +3585,7 @@
                 <w:noProof/>
                 <w:webHidden/>
               </w:rPr>
-              <w:t>10</w:t>
+              <w:t>11</w:t>
             </w:r>
             <w:r>
               <w:rPr>
@@ -3510,7 +3609,7 @@
               <w:szCs w:val="22"/>
             </w:rPr>
           </w:pPr>
-          <w:hyperlink w:anchor="_Toc112242601" w:history="1">
+          <w:hyperlink w:anchor="_Toc112326038" w:history="1">
             <w:r>
               <w:rPr>
                 <w:rStyle w:val="Hyperlink"/>
@@ -3537,7 +3636,7 @@
                 <w:noProof/>
                 <w:webHidden/>
               </w:rPr>
-              <w:instrText xml:space="preserve"> PAGEREF _Toc112242601 \h </w:instrText>
+              <w:instrText xml:space="preserve"> PAGEREF _Toc112326038 \h </w:instrText>
             </w:r>
             <w:r>
               <w:rPr>
@@ -3557,7 +3656,7 @@
                 <w:noProof/>
                 <w:webHidden/>
               </w:rPr>
-              <w:t>10</w:t>
+              <w:t>11</w:t>
             </w:r>
             <w:r>
               <w:rPr>
@@ -3581,7 +3680,7 @@
               <w:szCs w:val="22"/>
             </w:rPr>
           </w:pPr>
-          <w:hyperlink w:anchor="_Toc112242602" w:history="1">
+          <w:hyperlink w:anchor="_Toc112326039" w:history="1">
             <w:r>
               <w:rPr>
                 <w:rStyle w:val="Hyperlink"/>
@@ -3608,7 +3707,7 @@
                 <w:noProof/>
                 <w:webHidden/>
               </w:rPr>
-              <w:instrText xml:space="preserve"> PAGEREF _Toc112242602 \h </w:instrText>
+              <w:instrText xml:space="preserve"> PAGEREF _Toc112326039 \h </w:instrText>
             </w:r>
             <w:r>
               <w:rPr>
@@ -3628,7 +3727,7 @@
                 <w:noProof/>
                 <w:webHidden/>
               </w:rPr>
-              <w:t>10</w:t>
+              <w:t>11</w:t>
             </w:r>
             <w:r>
               <w:rPr>
@@ -3652,13 +3751,13 @@
               <w:szCs w:val="22"/>
             </w:rPr>
           </w:pPr>
-          <w:hyperlink w:anchor="_Toc112242603" w:history="1">
+          <w:hyperlink w:anchor="_Toc112326040" w:history="1">
             <w:r>
               <w:rPr>
                 <w:rStyle w:val="Hyperlink"/>
                 <w:noProof/>
               </w:rPr>
-              <w:t>What courses you wish you have taken before the summer training</w:t>
+              <w:t>What courses do you think the department should introduce</w:t>
             </w:r>
             <w:r>
               <w:rPr>
@@ -3679,7 +3778,7 @@
                 <w:noProof/>
                 <w:webHidden/>
               </w:rPr>
-              <w:instrText xml:space="preserve"> PAGEREF _Toc112242603 \h </w:instrText>
+              <w:instrText xml:space="preserve"> PAGEREF _Toc112326040 \h </w:instrText>
             </w:r>
             <w:r>
               <w:rPr>
@@ -3699,7 +3798,7 @@
                 <w:noProof/>
                 <w:webHidden/>
               </w:rPr>
-              <w:t>10</w:t>
+              <w:t>11</w:t>
             </w:r>
             <w:r>
               <w:rPr>
@@ -3723,13 +3822,13 @@
               <w:szCs w:val="22"/>
             </w:rPr>
           </w:pPr>
-          <w:hyperlink w:anchor="_Toc112242604" w:history="1">
+          <w:hyperlink w:anchor="_Toc112326041" w:history="1">
             <w:r>
               <w:rPr>
                 <w:rStyle w:val="Hyperlink"/>
                 <w:noProof/>
               </w:rPr>
-              <w:t>What courses do you think the department should introduce</w:t>
+              <w:t>General recommendations for the company, the university, the department, and for future trainee</w:t>
             </w:r>
             <w:r>
               <w:rPr>
@@ -3750,7 +3849,7 @@
                 <w:noProof/>
                 <w:webHidden/>
               </w:rPr>
-              <w:instrText xml:space="preserve"> PAGEREF _Toc112242604 \h </w:instrText>
+              <w:instrText xml:space="preserve"> PAGEREF _Toc112326041 \h </w:instrText>
             </w:r>
             <w:r>
               <w:rPr>
@@ -3770,7 +3869,149 @@
                 <w:noProof/>
                 <w:webHidden/>
               </w:rPr>
-              <w:t>10</w:t>
+              <w:t>11</w:t>
+            </w:r>
+            <w:r>
+              <w:rPr>
+                <w:noProof/>
+                <w:webHidden/>
+              </w:rPr>
+              <w:fldChar w:fldCharType="end"/>
+            </w:r>
+          </w:hyperlink>
+        </w:p>
+        <w:p>
+          <w:pPr>
+            <w:pStyle w:val="TOC1"/>
+            <w:tabs>
+              <w:tab w:val="right" w:leader="dot" w:pos="10070"/>
+            </w:tabs>
+            <w:rPr>
+              <w:rFonts w:asciiTheme="minorHAnsi" w:hAnsiTheme="minorHAnsi" w:cstheme="minorBidi"/>
+              <w:noProof/>
+              <w:sz w:val="22"/>
+              <w:szCs w:val="22"/>
+            </w:rPr>
+          </w:pPr>
+          <w:hyperlink w:anchor="_Toc112326042" w:history="1">
+            <w:r>
+              <w:rPr>
+                <w:rStyle w:val="Hyperlink"/>
+                <w:noProof/>
+              </w:rPr>
+              <w:t>RESOURCES</w:t>
+            </w:r>
+            <w:r>
+              <w:rPr>
+                <w:noProof/>
+                <w:webHidden/>
+              </w:rPr>
+              <w:tab/>
+            </w:r>
+            <w:r>
+              <w:rPr>
+                <w:noProof/>
+                <w:webHidden/>
+              </w:rPr>
+              <w:fldChar w:fldCharType="begin"/>
+            </w:r>
+            <w:r>
+              <w:rPr>
+                <w:noProof/>
+                <w:webHidden/>
+              </w:rPr>
+              <w:instrText xml:space="preserve"> PAGEREF _Toc112326042 \h </w:instrText>
+            </w:r>
+            <w:r>
+              <w:rPr>
+                <w:noProof/>
+                <w:webHidden/>
+              </w:rPr>
+            </w:r>
+            <w:r>
+              <w:rPr>
+                <w:noProof/>
+                <w:webHidden/>
+              </w:rPr>
+              <w:fldChar w:fldCharType="separate"/>
+            </w:r>
+            <w:r>
+              <w:rPr>
+                <w:noProof/>
+                <w:webHidden/>
+              </w:rPr>
+              <w:t>12</w:t>
+            </w:r>
+            <w:r>
+              <w:rPr>
+                <w:noProof/>
+                <w:webHidden/>
+              </w:rPr>
+              <w:fldChar w:fldCharType="end"/>
+            </w:r>
+          </w:hyperlink>
+        </w:p>
+        <w:p>
+          <w:pPr>
+            <w:pStyle w:val="TOC1"/>
+            <w:tabs>
+              <w:tab w:val="right" w:leader="dot" w:pos="10070"/>
+            </w:tabs>
+            <w:rPr>
+              <w:rFonts w:asciiTheme="minorHAnsi" w:hAnsiTheme="minorHAnsi" w:cstheme="minorBidi"/>
+              <w:noProof/>
+              <w:sz w:val="22"/>
+              <w:szCs w:val="22"/>
+            </w:rPr>
+          </w:pPr>
+          <w:hyperlink w:anchor="_Toc112326043" w:history="1">
+            <w:r>
+              <w:rPr>
+                <w:rStyle w:val="Hyperlink"/>
+                <w:noProof/>
+              </w:rPr>
+              <w:t>APPENDICES</w:t>
+            </w:r>
+            <w:r>
+              <w:rPr>
+                <w:noProof/>
+                <w:webHidden/>
+              </w:rPr>
+              <w:tab/>
+            </w:r>
+            <w:r>
+              <w:rPr>
+                <w:noProof/>
+                <w:webHidden/>
+              </w:rPr>
+              <w:fldChar w:fldCharType="begin"/>
+            </w:r>
+            <w:r>
+              <w:rPr>
+                <w:noProof/>
+                <w:webHidden/>
+              </w:rPr>
+              <w:instrText xml:space="preserve"> PAGEREF _Toc112326043 \h </w:instrText>
+            </w:r>
+            <w:r>
+              <w:rPr>
+                <w:noProof/>
+                <w:webHidden/>
+              </w:rPr>
+            </w:r>
+            <w:r>
+              <w:rPr>
+                <w:noProof/>
+                <w:webHidden/>
+              </w:rPr>
+              <w:fldChar w:fldCharType="separate"/>
+            </w:r>
+            <w:r>
+              <w:rPr>
+                <w:noProof/>
+                <w:webHidden/>
+              </w:rPr>
+              <w:t>13</w:t>
             </w:r>
             <w:r>
               <w:rPr>
@@ -3794,13 +4035,13 @@
               <w:szCs w:val="22"/>
             </w:rPr>
           </w:pPr>
-          <w:hyperlink w:anchor="_Toc112242605" w:history="1">
+          <w:hyperlink w:anchor="_Toc112326044" w:history="1">
             <w:r>
               <w:rPr>
                 <w:rStyle w:val="Hyperlink"/>
                 <w:noProof/>
               </w:rPr>
-              <w:t>General recommendations for the company, the university, the department, and for future trainee</w:t>
+              <w:t>Weekly break down of your activities during the training period</w:t>
             </w:r>
             <w:r>
               <w:rPr>
@@ -3821,7 +4062,7 @@
                 <w:noProof/>
                 <w:webHidden/>
               </w:rPr>
-              <w:instrText xml:space="preserve"> PAGEREF _Toc112242605 \h </w:instrText>
+              <w:instrText xml:space="preserve"> PAGEREF _Toc112326044 \h </w:instrText>
             </w:r>
             <w:r>
               <w:rPr>
@@ -3841,149 +4082,7 @@
                 <w:noProof/>
                 <w:webHidden/>
               </w:rPr>
-              <w:t>10</w:t>
-            </w:r>
-            <w:r>
-              <w:rPr>
-                <w:noProof/>
-                <w:webHidden/>
-              </w:rPr>
-              <w:fldChar w:fldCharType="end"/>
-            </w:r>
-          </w:hyperlink>
-        </w:p>
-        <w:p>
-          <w:pPr>
-            <w:pStyle w:val="TOC1"/>
-            <w:tabs>
-              <w:tab w:val="right" w:leader="dot" w:pos="10070"/>
-            </w:tabs>
-            <w:rPr>
-              <w:rFonts w:asciiTheme="minorHAnsi" w:hAnsiTheme="minorHAnsi" w:cstheme="minorBidi"/>
-              <w:noProof/>
-              <w:sz w:val="22"/>
-              <w:szCs w:val="22"/>
-            </w:rPr>
-          </w:pPr>
-          <w:hyperlink w:anchor="_Toc112242606" w:history="1">
-            <w:r>
-              <w:rPr>
-                <w:rStyle w:val="Hyperlink"/>
-                <w:noProof/>
-              </w:rPr>
-              <w:t>RESOURCES</w:t>
-            </w:r>
-            <w:r>
-              <w:rPr>
-                <w:noProof/>
-                <w:webHidden/>
-              </w:rPr>
-              <w:tab/>
-            </w:r>
-            <w:r>
-              <w:rPr>
-                <w:noProof/>
-                <w:webHidden/>
-              </w:rPr>
-              <w:fldChar w:fldCharType="begin"/>
-            </w:r>
-            <w:r>
-              <w:rPr>
-                <w:noProof/>
-                <w:webHidden/>
-              </w:rPr>
-              <w:instrText xml:space="preserve"> PAGEREF _Toc112242606 \h </w:instrText>
-            </w:r>
-            <w:r>
-              <w:rPr>
-                <w:noProof/>
-                <w:webHidden/>
-              </w:rPr>
-            </w:r>
-            <w:r>
-              <w:rPr>
-                <w:noProof/>
-                <w:webHidden/>
-              </w:rPr>
-              <w:fldChar w:fldCharType="separate"/>
-            </w:r>
-            <w:r>
-              <w:rPr>
-                <w:noProof/>
-                <w:webHidden/>
-              </w:rPr>
-              <w:t>10</w:t>
-            </w:r>
-            <w:r>
-              <w:rPr>
-                <w:noProof/>
-                <w:webHidden/>
-              </w:rPr>
-              <w:fldChar w:fldCharType="end"/>
-            </w:r>
-          </w:hyperlink>
-        </w:p>
-        <w:p>
-          <w:pPr>
-            <w:pStyle w:val="TOC1"/>
-            <w:tabs>
-              <w:tab w:val="right" w:leader="dot" w:pos="10070"/>
-            </w:tabs>
-            <w:rPr>
-              <w:rFonts w:asciiTheme="minorHAnsi" w:hAnsiTheme="minorHAnsi" w:cstheme="minorBidi"/>
-              <w:noProof/>
-              <w:sz w:val="22"/>
-              <w:szCs w:val="22"/>
-            </w:rPr>
-          </w:pPr>
-          <w:hyperlink w:anchor="_Toc112242607" w:history="1">
-            <w:r>
-              <w:rPr>
-                <w:rStyle w:val="Hyperlink"/>
-                <w:noProof/>
-              </w:rPr>
-              <w:t>APPENDICES</w:t>
-            </w:r>
-            <w:r>
-              <w:rPr>
-                <w:noProof/>
-                <w:webHidden/>
-              </w:rPr>
-              <w:tab/>
-            </w:r>
-            <w:r>
-              <w:rPr>
-                <w:noProof/>
-                <w:webHidden/>
-              </w:rPr>
-              <w:fldChar w:fldCharType="begin"/>
-            </w:r>
-            <w:r>
-              <w:rPr>
-                <w:noProof/>
-                <w:webHidden/>
-              </w:rPr>
-              <w:instrText xml:space="preserve"> PAGEREF _Toc112242607 \h </w:instrText>
-            </w:r>
-            <w:r>
-              <w:rPr>
-                <w:noProof/>
-                <w:webHidden/>
-              </w:rPr>
-            </w:r>
-            <w:r>
-              <w:rPr>
-                <w:noProof/>
-                <w:webHidden/>
-              </w:rPr>
-              <w:fldChar w:fldCharType="separate"/>
-            </w:r>
-            <w:r>
-              <w:rPr>
-                <w:noProof/>
-                <w:webHidden/>
-              </w:rPr>
-              <w:t>10</w:t>
+              <w:t>13</w:t>
             </w:r>
             <w:r>
               <w:rPr>
@@ -4007,13 +4106,13 @@
               <w:szCs w:val="22"/>
             </w:rPr>
           </w:pPr>
-          <w:hyperlink w:anchor="_Toc112242608" w:history="1">
+          <w:hyperlink w:anchor="_Toc112326045" w:history="1">
             <w:r>
               <w:rPr>
                 <w:rStyle w:val="Hyperlink"/>
                 <w:noProof/>
               </w:rPr>
-              <w:t>Weekly break down of your activities during the training period</w:t>
+              <w:t>Program Code</w:t>
             </w:r>
             <w:r>
               <w:rPr>
@@ -4034,7 +4133,7 @@
                 <w:noProof/>
                 <w:webHidden/>
               </w:rPr>
-              <w:instrText xml:space="preserve"> PAGEREF _Toc112242608 \h </w:instrText>
+              <w:instrText xml:space="preserve"> PAGEREF _Toc112326045 \h </w:instrText>
             </w:r>
             <w:r>
               <w:rPr>
@@ -4054,78 +4153,7 @@
                 <w:noProof/>
                 <w:webHidden/>
               </w:rPr>
-              <w:t>10</w:t>
-            </w:r>
-            <w:r>
-              <w:rPr>
-                <w:noProof/>
-                <w:webHidden/>
-              </w:rPr>
-              <w:fldChar w:fldCharType="end"/>
-            </w:r>
-          </w:hyperlink>
-        </w:p>
-        <w:p>
-          <w:pPr>
-            <w:pStyle w:val="TOC2"/>
-            <w:tabs>
-              <w:tab w:val="right" w:leader="dot" w:pos="10070"/>
-            </w:tabs>
-            <w:rPr>
-              <w:rFonts w:asciiTheme="minorHAnsi" w:hAnsiTheme="minorHAnsi" w:cstheme="minorBidi"/>
-              <w:noProof/>
-              <w:sz w:val="22"/>
-              <w:szCs w:val="22"/>
-            </w:rPr>
-          </w:pPr>
-          <w:hyperlink w:anchor="_Toc112242609" w:history="1">
-            <w:r>
-              <w:rPr>
-                <w:rStyle w:val="Hyperlink"/>
-                <w:noProof/>
-              </w:rPr>
-              <w:t>Program Code</w:t>
-            </w:r>
-            <w:r>
-              <w:rPr>
-                <w:noProof/>
-                <w:webHidden/>
-              </w:rPr>
-              <w:tab/>
-            </w:r>
-            <w:r>
-              <w:rPr>
-                <w:noProof/>
-                <w:webHidden/>
-              </w:rPr>
-              <w:fldChar w:fldCharType="begin"/>
-            </w:r>
-            <w:r>
-              <w:rPr>
-                <w:noProof/>
-                <w:webHidden/>
-              </w:rPr>
-              <w:instrText xml:space="preserve"> PAGEREF _Toc112242609 \h </w:instrText>
-            </w:r>
-            <w:r>
-              <w:rPr>
-                <w:noProof/>
-                <w:webHidden/>
-              </w:rPr>
-            </w:r>
-            <w:r>
-              <w:rPr>
-                <w:noProof/>
-                <w:webHidden/>
-              </w:rPr>
-              <w:fldChar w:fldCharType="separate"/>
-            </w:r>
-            <w:r>
-              <w:rPr>
-                <w:noProof/>
-                <w:webHidden/>
-              </w:rPr>
-              <w:t>10</w:t>
+              <w:t>13</w:t>
             </w:r>
             <w:r>
               <w:rPr>
@@ -4158,7 +4186,7 @@
       <w:pPr>
         <w:pStyle w:val="Heading1"/>
       </w:pPr>
-      <w:bookmarkStart w:id="2" w:name="_Toc112242564"/>
+      <w:bookmarkStart w:id="2" w:name="_Toc112326000"/>
       <w:r>
         <w:lastRenderedPageBreak/>
         <w:t>ABSTRACT</w:t>
@@ -4179,7 +4207,13 @@
         <w:t xml:space="preserve"> </w:t>
       </w:r>
       <w:r>
-        <w:t>between 20/July/2022 to 26/Aug/2022, 9 weeks in total. This report is part of ICS399 Course. It</w:t>
+        <w:t>between 20/July/2022 to 2</w:t>
+      </w:r>
+      <w:r>
+        <w:t>5</w:t>
+      </w:r>
+      <w:r>
+        <w:t>/Aug/2022, 9 weeks in total. This report is part of ICS399 Course. It</w:t>
       </w:r>
       <w:r>
         <w:t xml:space="preserve"> </w:t>
@@ -4231,7 +4265,7 @@
       <w:pPr>
         <w:pStyle w:val="Heading1"/>
       </w:pPr>
-      <w:bookmarkStart w:id="3" w:name="_Toc112242565"/>
+      <w:bookmarkStart w:id="3" w:name="_Toc112326001"/>
       <w:r>
         <w:t>ACKNOWLEDGEMENT</w:t>
       </w:r>
@@ -4253,8 +4287,21 @@
       <w:r>
         <w:t xml:space="preserve">I would like to thanks Dr. </w:t>
       </w:r>
-      <w:r>
-        <w:t xml:space="preserve">Moayad Alnammi </w:t>
+      <w:proofErr w:type="spellStart"/>
+      <w:r>
+        <w:t>Moayad</w:t>
+      </w:r>
+      <w:proofErr w:type="spellEnd"/>
+      <w:r>
+        <w:t xml:space="preserve"> </w:t>
+      </w:r>
+      <w:proofErr w:type="spellStart"/>
+      <w:r>
+        <w:t>Alnammi</w:t>
+      </w:r>
+      <w:proofErr w:type="spellEnd"/>
+      <w:r>
+        <w:t xml:space="preserve"> </w:t>
       </w:r>
       <w:r>
         <w:t>for taking care of his trainees as he provides</w:t>
@@ -4346,7 +4393,7 @@
       <w:pPr>
         <w:pStyle w:val="Heading1"/>
       </w:pPr>
-      <w:bookmarkStart w:id="4" w:name="_Toc112242566"/>
+      <w:bookmarkStart w:id="4" w:name="_Toc112326002"/>
       <w:r>
         <w:t>INTRODUCTION</w:t>
       </w:r>
@@ -4354,20 +4401,14 @@
     </w:p>
     <w:p>
       <w:r>
-        <w:t xml:space="preserve">The purpose of the Summer Training and Coop program is to provide an opportunity for trainees to practice various engineering principles in the real world. In addition, for </w:t>
-      </w:r>
-      <w:r>
-        <w:t>ICS</w:t>
-      </w:r>
-      <w:r>
-        <w:t xml:space="preserve"> students, it should provide an understanding of how technology-based organizations operate. Also, it improves trainees’ social skills and give them an opportunity to build a relationship with their training company and eventually they could get a job.</w:t>
+        <w:t>The purpose of the Summer Training and Coop program is to provide an opportunity for trainees to practice various engineering principles in the real world. In addition, for ICS students, it should provide an understanding of how technology-based organizations operate. Also, it improves trainees’ social skills and give them an opportunity to build a relationship with their training company and eventually they could get a job.</w:t>
       </w:r>
     </w:p>
     <w:p>
       <w:pPr>
         <w:pStyle w:val="Heading1"/>
       </w:pPr>
-      <w:bookmarkStart w:id="5" w:name="_Toc112242567"/>
+      <w:bookmarkStart w:id="5" w:name="_Toc112326003"/>
       <w:r>
         <w:t>BACKGROUND INFORMATION ABOUT THE COMPANY</w:t>
       </w:r>
@@ -4377,7 +4418,7 @@
       <w:pPr>
         <w:pStyle w:val="Heading2"/>
       </w:pPr>
-      <w:bookmarkStart w:id="6" w:name="_Toc112242568"/>
+      <w:bookmarkStart w:id="6" w:name="_Toc112326004"/>
       <w:r>
         <w:t>Establishment of the company</w:t>
       </w:r>
@@ -4392,7 +4433,7 @@
       <w:pPr>
         <w:pStyle w:val="Heading2"/>
       </w:pPr>
-      <w:bookmarkStart w:id="7" w:name="_Toc112242569"/>
+      <w:bookmarkStart w:id="7" w:name="_Toc112326005"/>
       <w:r>
         <w:t>Location of the company</w:t>
       </w:r>
@@ -4416,7 +4457,7 @@
       <w:pPr>
         <w:pStyle w:val="Heading2"/>
       </w:pPr>
-      <w:bookmarkStart w:id="8" w:name="_Toc112242570"/>
+      <w:bookmarkStart w:id="8" w:name="_Toc112326006"/>
       <w:r>
         <w:t>Types of services/products given/produced</w:t>
       </w:r>
@@ -4675,7 +4716,7 @@
       <w:pPr>
         <w:pStyle w:val="Heading2"/>
       </w:pPr>
-      <w:bookmarkStart w:id="9" w:name="_Toc112242571"/>
+      <w:bookmarkStart w:id="9" w:name="_Toc112326007"/>
       <w:r>
         <w:t>Mission statement and aim of the company</w:t>
       </w:r>
@@ -4739,7 +4780,7 @@
       <w:pPr>
         <w:pStyle w:val="Heading2"/>
       </w:pPr>
-      <w:bookmarkStart w:id="10" w:name="_Toc112242572"/>
+      <w:bookmarkStart w:id="10" w:name="_Toc112326008"/>
       <w:r>
         <w:t>Policies concerning customer services, personnel</w:t>
       </w:r>
@@ -5108,6 +5149,7 @@
         <w:t>We started in a garage, but we're not there anymore. We are big, we impact the world, and we are far from perfect. We must be humble and thoughtful about even the secondary effects of our actions. Our local communities, planet, and future generations need us to be better every day. We must begin each day with a determination to make better, do better, and be better for our customers, our employees, our partners, and the world at large. And we must end every day knowing we can do even more tomorrow. Leaders create more than they consume and always leave things better than how they found them.</w:t>
       </w:r>
     </w:p>
+    <w:bookmarkStart w:id="11" w:name="_Toc112326009"/>
     <w:p>
       <w:pPr>
         <w:pStyle w:val="Heading1"/>
@@ -5268,6 +5310,9 @@
         </mc:AlternateContent>
       </w:r>
       <w:r>
+        <w:rPr>
+          <w:noProof/>
+        </w:rPr>
         <w:drawing>
           <wp:anchor distT="0" distB="0" distL="114300" distR="114300" simplePos="0" relativeHeight="251661312" behindDoc="1" locked="0" layoutInCell="1" allowOverlap="1" wp14:anchorId="1F42679B" wp14:editId="0D4B8639">
             <wp:simplePos x="0" y="0"/>
@@ -5319,6 +5364,9 @@
         </w:drawing>
       </w:r>
       <w:r>
+        <w:rPr>
+          <w:noProof/>
+        </w:rPr>
         <w:drawing>
           <wp:anchor distT="0" distB="0" distL="114300" distR="114300" simplePos="0" relativeHeight="251663360" behindDoc="0" locked="0" layoutInCell="1" allowOverlap="1" wp14:anchorId="5FBC93C4" wp14:editId="41CF6F25">
             <wp:simplePos x="0" y="0"/>
@@ -5376,14 +5424,12 @@
         </w:drawing>
       </w:r>
       <w:r>
-        <w:t xml:space="preserve"> </w:t>
-      </w:r>
-      <w:r>
-        <w:t>Organizational chart of</w:t>
+        <w:t xml:space="preserve"> Organizational chart of</w:t>
       </w:r>
       <w:r>
         <w:t xml:space="preserve"> Amazon</w:t>
       </w:r>
+      <w:bookmarkEnd w:id="11"/>
     </w:p>
     <w:p>
       <w:r>
@@ -5589,8 +5635,8 @@
       <w:pPr>
         <w:pStyle w:val="Heading1"/>
       </w:pPr>
-      <w:bookmarkStart w:id="11" w:name="_Toc112242573"/>
       <w:bookmarkStart w:id="12" w:name="_Hlk112242620"/>
+      <w:bookmarkStart w:id="13" w:name="_Toc112326010"/>
       <w:r>
         <w:lastRenderedPageBreak/>
         <w:t>WORK EXPERIENCE</w:t>
@@ -5598,36 +5644,38 @@
       <w:r>
         <w:t xml:space="preserve"> #1</w:t>
       </w:r>
-      <w:bookmarkEnd w:id="11"/>
+      <w:bookmarkEnd w:id="13"/>
     </w:p>
     <w:p>
       <w:pPr>
         <w:pStyle w:val="Heading2"/>
       </w:pPr>
-      <w:bookmarkStart w:id="13" w:name="_Toc112242574"/>
+      <w:bookmarkStart w:id="14" w:name="_Toc112326011"/>
       <w:bookmarkEnd w:id="12"/>
       <w:r>
         <w:t>department</w:t>
       </w:r>
-      <w:bookmarkEnd w:id="13"/>
+      <w:bookmarkEnd w:id="14"/>
       <w:r>
         <w:t xml:space="preserve"> </w:t>
       </w:r>
     </w:p>
     <w:p>
+      <w:proofErr w:type="spellStart"/>
       <w:r>
         <w:t>OpsTechIT</w:t>
       </w:r>
+      <w:proofErr w:type="spellEnd"/>
     </w:p>
     <w:p>
       <w:pPr>
         <w:pStyle w:val="Heading2"/>
       </w:pPr>
-      <w:bookmarkStart w:id="14" w:name="_Toc112242575"/>
+      <w:bookmarkStart w:id="15" w:name="_Toc112326012"/>
       <w:r>
         <w:t>Project description</w:t>
       </w:r>
-      <w:bookmarkEnd w:id="14"/>
+      <w:bookmarkEnd w:id="15"/>
     </w:p>
     <w:p>
       <w:pPr>
@@ -5637,11 +5685,11 @@
           <w:numId w:val="4"/>
         </w:numPr>
       </w:pPr>
-      <w:bookmarkStart w:id="15" w:name="_Toc112242576"/>
+      <w:bookmarkStart w:id="16" w:name="_Toc112326013"/>
       <w:r>
         <w:t>Abstract</w:t>
       </w:r>
-      <w:bookmarkEnd w:id="15"/>
+      <w:bookmarkEnd w:id="16"/>
     </w:p>
     <w:p>
       <w:pPr>
@@ -5659,11 +5707,11 @@
           <w:numId w:val="4"/>
         </w:numPr>
       </w:pPr>
-      <w:bookmarkStart w:id="16" w:name="_Toc112242577"/>
+      <w:bookmarkStart w:id="17" w:name="_Toc112326014"/>
       <w:r>
         <w:t>Requirements</w:t>
       </w:r>
-      <w:bookmarkEnd w:id="16"/>
+      <w:bookmarkEnd w:id="17"/>
     </w:p>
     <w:p>
       <w:pPr>
@@ -5681,11 +5729,11 @@
           <w:numId w:val="4"/>
         </w:numPr>
       </w:pPr>
-      <w:bookmarkStart w:id="17" w:name="_Toc112242578"/>
+      <w:bookmarkStart w:id="18" w:name="_Toc112326015"/>
       <w:r>
         <w:t>Description of the hardware used</w:t>
       </w:r>
-      <w:bookmarkEnd w:id="17"/>
+      <w:bookmarkEnd w:id="18"/>
     </w:p>
     <w:p>
       <w:pPr>
@@ -5703,11 +5751,11 @@
           <w:numId w:val="4"/>
         </w:numPr>
       </w:pPr>
-      <w:bookmarkStart w:id="18" w:name="_Toc112242579"/>
+      <w:bookmarkStart w:id="19" w:name="_Toc112326016"/>
       <w:r>
         <w:t>Description of the software packages used</w:t>
       </w:r>
-      <w:bookmarkEnd w:id="18"/>
+      <w:bookmarkEnd w:id="19"/>
     </w:p>
     <w:p>
       <w:pPr>
@@ -5727,26 +5775,32 @@
       <w:pPr>
         <w:pStyle w:val="Heading2"/>
       </w:pPr>
-      <w:bookmarkStart w:id="19" w:name="_Toc112242580"/>
+      <w:bookmarkStart w:id="20" w:name="_Toc112326017"/>
       <w:r>
         <w:t>People whom you dealt with and your relationship with me</w:t>
       </w:r>
-      <w:bookmarkEnd w:id="19"/>
-    </w:p>
-    <w:p>
-      <w:r>
-        <w:t>No one I worked on this project alone</w:t>
+      <w:bookmarkEnd w:id="20"/>
+    </w:p>
+    <w:p>
+      <w:r>
+        <w:t>No one</w:t>
+      </w:r>
+      <w:r>
+        <w:t>,</w:t>
+      </w:r>
+      <w:r>
+        <w:t xml:space="preserve"> I worked on this project alone</w:t>
       </w:r>
     </w:p>
     <w:p>
       <w:pPr>
         <w:pStyle w:val="Heading2"/>
       </w:pPr>
-      <w:bookmarkStart w:id="20" w:name="_Toc112242581"/>
+      <w:bookmarkStart w:id="21" w:name="_Toc112326018"/>
       <w:r>
         <w:t>What did you do?</w:t>
       </w:r>
-      <w:bookmarkEnd w:id="20"/>
+      <w:bookmarkEnd w:id="21"/>
       <w:r>
         <w:t xml:space="preserve"> </w:t>
       </w:r>
@@ -5760,11 +5814,11 @@
       <w:pPr>
         <w:pStyle w:val="Heading2"/>
       </w:pPr>
-      <w:bookmarkStart w:id="21" w:name="_Toc112242582"/>
+      <w:bookmarkStart w:id="22" w:name="_Toc112326019"/>
       <w:r>
         <w:t>What did you learn?</w:t>
       </w:r>
-      <w:bookmarkEnd w:id="21"/>
+      <w:bookmarkEnd w:id="22"/>
     </w:p>
     <w:p>
       <w:r>
@@ -5775,11 +5829,16 @@
       <w:pPr>
         <w:pStyle w:val="Heading2"/>
       </w:pPr>
-      <w:bookmarkStart w:id="22" w:name="_Toc112242583"/>
-      <w:r>
-        <w:t>How will this experience help you in the future</w:t>
-      </w:r>
-      <w:bookmarkEnd w:id="22"/>
+      <w:bookmarkStart w:id="23" w:name="_Toc112326020"/>
+      <w:r>
+        <w:t xml:space="preserve">How will this experience help you in the </w:t>
+      </w:r>
+      <w:proofErr w:type="gramStart"/>
+      <w:r>
+        <w:t>future</w:t>
+      </w:r>
+      <w:bookmarkEnd w:id="23"/>
+      <w:proofErr w:type="gramEnd"/>
     </w:p>
     <w:p>
       <w:pPr>
@@ -5799,11 +5858,16 @@
       <w:pPr>
         <w:pStyle w:val="Heading2"/>
       </w:pPr>
-      <w:bookmarkStart w:id="23" w:name="_Toc112242584"/>
-      <w:r>
-        <w:t>Time spend</w:t>
-      </w:r>
-      <w:bookmarkEnd w:id="23"/>
+      <w:bookmarkStart w:id="24" w:name="_Toc112326021"/>
+      <w:r>
+        <w:t xml:space="preserve">Time </w:t>
+      </w:r>
+      <w:proofErr w:type="gramStart"/>
+      <w:r>
+        <w:t>spend</w:t>
+      </w:r>
+      <w:bookmarkEnd w:id="24"/>
+      <w:proofErr w:type="gramEnd"/>
     </w:p>
     <w:p>
       <w:r>
@@ -5814,11 +5878,19 @@
       <w:pPr>
         <w:pStyle w:val="Heading2"/>
       </w:pPr>
-      <w:bookmarkStart w:id="24" w:name="_Toc112242585"/>
-      <w:r>
-        <w:t>Project/ Task Status (completed, published, under testing, stopped, ..)</w:t>
-      </w:r>
-      <w:bookmarkEnd w:id="24"/>
+      <w:bookmarkStart w:id="25" w:name="_Toc112326022"/>
+      <w:r>
+        <w:t xml:space="preserve">Project/ Task Status (completed, published, under testing, </w:t>
+      </w:r>
+      <w:proofErr w:type="gramStart"/>
+      <w:r>
+        <w:t>stopped, ..</w:t>
+      </w:r>
+      <w:proofErr w:type="gramEnd"/>
+      <w:r>
+        <w:t>)</w:t>
+      </w:r>
+      <w:bookmarkEnd w:id="25"/>
     </w:p>
     <w:p>
       <w:r>
@@ -5841,7 +5913,7 @@
           <w:szCs w:val="36"/>
         </w:rPr>
       </w:pPr>
-      <w:bookmarkStart w:id="25" w:name="_Toc112242586"/>
+      <w:bookmarkStart w:id="26" w:name="_Toc112326023"/>
       <w:r>
         <w:rPr>
           <w:rFonts w:asciiTheme="majorHAnsi" w:eastAsiaTheme="majorEastAsia" w:hAnsiTheme="majorHAnsi" w:cstheme="majorBidi"/>
@@ -5860,7 +5932,7 @@
         </w:rPr>
         <w:t>2</w:t>
       </w:r>
-      <w:bookmarkEnd w:id="25"/>
+      <w:bookmarkEnd w:id="26"/>
     </w:p>
     <w:p>
       <w:pPr>
@@ -5875,7 +5947,7 @@
           <w:szCs w:val="28"/>
         </w:rPr>
       </w:pPr>
-      <w:bookmarkStart w:id="26" w:name="_Toc112242587"/>
+      <w:bookmarkStart w:id="27" w:name="_Toc112326024"/>
       <w:r>
         <w:rPr>
           <w:rFonts w:asciiTheme="majorHAnsi" w:eastAsiaTheme="majorEastAsia" w:hAnsiTheme="majorHAnsi" w:cstheme="majorBidi"/>
@@ -5885,7 +5957,7 @@
         </w:rPr>
         <w:t>department</w:t>
       </w:r>
-      <w:bookmarkEnd w:id="26"/>
+      <w:bookmarkEnd w:id="27"/>
       <w:r>
         <w:rPr>
           <w:rFonts w:asciiTheme="majorHAnsi" w:eastAsiaTheme="majorEastAsia" w:hAnsiTheme="majorHAnsi" w:cstheme="majorBidi"/>
@@ -5897,9 +5969,11 @@
       </w:r>
     </w:p>
     <w:p>
+      <w:proofErr w:type="spellStart"/>
       <w:r>
         <w:t>OpsTechIT</w:t>
       </w:r>
+      <w:proofErr w:type="spellEnd"/>
     </w:p>
     <w:p>
       <w:pPr>
@@ -5914,7 +5988,7 @@
           <w:szCs w:val="28"/>
         </w:rPr>
       </w:pPr>
-      <w:bookmarkStart w:id="27" w:name="_Toc112242588"/>
+      <w:bookmarkStart w:id="28" w:name="_Toc112326025"/>
       <w:r>
         <w:rPr>
           <w:rFonts w:asciiTheme="majorHAnsi" w:eastAsiaTheme="majorEastAsia" w:hAnsiTheme="majorHAnsi" w:cstheme="majorBidi"/>
@@ -5925,7 +5999,7 @@
         <w:lastRenderedPageBreak/>
         <w:t>Project description</w:t>
       </w:r>
-      <w:bookmarkEnd w:id="27"/>
+      <w:bookmarkEnd w:id="28"/>
     </w:p>
     <w:p>
       <w:pPr>
@@ -5944,7 +6018,7 @@
           <w:szCs w:val="26"/>
         </w:rPr>
       </w:pPr>
-      <w:bookmarkStart w:id="28" w:name="_Toc112242589"/>
+      <w:bookmarkStart w:id="29" w:name="_Toc112326026"/>
       <w:r>
         <w:rPr>
           <w:rFonts w:asciiTheme="majorHAnsi" w:eastAsiaTheme="majorEastAsia" w:hAnsiTheme="majorHAnsi" w:cstheme="majorBidi"/>
@@ -5954,7 +6028,7 @@
         </w:rPr>
         <w:t>Abstract</w:t>
       </w:r>
-      <w:bookmarkEnd w:id="28"/>
+      <w:bookmarkEnd w:id="29"/>
     </w:p>
     <w:p>
       <w:pPr>
@@ -5996,7 +6070,7 @@
           <w:szCs w:val="26"/>
         </w:rPr>
       </w:pPr>
-      <w:bookmarkStart w:id="29" w:name="_Toc112242590"/>
+      <w:bookmarkStart w:id="30" w:name="_Toc112326027"/>
       <w:r>
         <w:rPr>
           <w:rFonts w:asciiTheme="majorHAnsi" w:eastAsiaTheme="majorEastAsia" w:hAnsiTheme="majorHAnsi" w:cstheme="majorBidi"/>
@@ -6006,7 +6080,7 @@
         </w:rPr>
         <w:t>Requirements</w:t>
       </w:r>
-      <w:bookmarkEnd w:id="29"/>
+      <w:bookmarkEnd w:id="30"/>
     </w:p>
     <w:p>
       <w:pPr>
@@ -6039,7 +6113,7 @@
           <w:szCs w:val="26"/>
         </w:rPr>
       </w:pPr>
-      <w:bookmarkStart w:id="30" w:name="_Toc112242591"/>
+      <w:bookmarkStart w:id="31" w:name="_Toc112326028"/>
       <w:r>
         <w:rPr>
           <w:rFonts w:asciiTheme="majorHAnsi" w:eastAsiaTheme="majorEastAsia" w:hAnsiTheme="majorHAnsi" w:cstheme="majorBidi"/>
@@ -6049,7 +6123,7 @@
         </w:rPr>
         <w:t>Description of the hardware used</w:t>
       </w:r>
-      <w:bookmarkEnd w:id="30"/>
+      <w:bookmarkEnd w:id="31"/>
     </w:p>
     <w:p>
       <w:pPr>
@@ -6076,7 +6150,7 @@
           <w:szCs w:val="26"/>
         </w:rPr>
       </w:pPr>
-      <w:bookmarkStart w:id="31" w:name="_Toc112242592"/>
+      <w:bookmarkStart w:id="32" w:name="_Toc112326029"/>
       <w:r>
         <w:rPr>
           <w:rFonts w:asciiTheme="majorHAnsi" w:eastAsiaTheme="majorEastAsia" w:hAnsiTheme="majorHAnsi" w:cstheme="majorBidi"/>
@@ -6086,7 +6160,7 @@
         </w:rPr>
         <w:t>Description of the software packages used</w:t>
       </w:r>
-      <w:bookmarkEnd w:id="31"/>
+      <w:bookmarkEnd w:id="32"/>
     </w:p>
     <w:p>
       <w:pPr>
@@ -6112,6 +6186,14 @@
       </w:r>
       <w:r>
         <w:t>.</w:t>
+      </w:r>
+    </w:p>
+    <w:p>
+      <w:pPr>
+        <w:ind w:left="720"/>
+      </w:pPr>
+      <w:r>
+        <w:t>Microsoft 11 installation Assistant</w:t>
       </w:r>
     </w:p>
     <w:p>
@@ -6127,7 +6209,7 @@
           <w:szCs w:val="28"/>
         </w:rPr>
       </w:pPr>
-      <w:bookmarkStart w:id="32" w:name="_Toc112242593"/>
+      <w:bookmarkStart w:id="33" w:name="_Toc112326030"/>
       <w:r>
         <w:rPr>
           <w:rFonts w:asciiTheme="majorHAnsi" w:eastAsiaTheme="majorEastAsia" w:hAnsiTheme="majorHAnsi" w:cstheme="majorBidi"/>
@@ -6137,11 +6219,17 @@
         </w:rPr>
         <w:t>People whom you dealt with and your relationship with me</w:t>
       </w:r>
-      <w:bookmarkEnd w:id="32"/>
-    </w:p>
-    <w:p>
-      <w:r>
-        <w:t>No one I worked on this project alone</w:t>
+      <w:bookmarkEnd w:id="33"/>
+    </w:p>
+    <w:p>
+      <w:r>
+        <w:t>No one</w:t>
+      </w:r>
+      <w:r>
+        <w:t>,</w:t>
+      </w:r>
+      <w:r>
+        <w:t xml:space="preserve"> I worked on this project alone</w:t>
       </w:r>
     </w:p>
     <w:p>
@@ -6157,7 +6245,7 @@
           <w:szCs w:val="28"/>
         </w:rPr>
       </w:pPr>
-      <w:bookmarkStart w:id="33" w:name="_Toc112242594"/>
+      <w:bookmarkStart w:id="34" w:name="_Toc112326031"/>
       <w:r>
         <w:rPr>
           <w:rFonts w:asciiTheme="majorHAnsi" w:eastAsiaTheme="majorEastAsia" w:hAnsiTheme="majorHAnsi" w:cstheme="majorBidi"/>
@@ -6167,7 +6255,7 @@
         </w:rPr>
         <w:t>What did you do?</w:t>
       </w:r>
-      <w:bookmarkEnd w:id="33"/>
+      <w:bookmarkEnd w:id="34"/>
       <w:r>
         <w:rPr>
           <w:rFonts w:asciiTheme="majorHAnsi" w:eastAsiaTheme="majorEastAsia" w:hAnsiTheme="majorHAnsi" w:cstheme="majorBidi"/>
@@ -6205,7 +6293,7 @@
           <w:szCs w:val="28"/>
         </w:rPr>
       </w:pPr>
-      <w:bookmarkStart w:id="34" w:name="_Toc112242595"/>
+      <w:bookmarkStart w:id="35" w:name="_Toc112326032"/>
       <w:r>
         <w:rPr>
           <w:rFonts w:asciiTheme="majorHAnsi" w:eastAsiaTheme="majorEastAsia" w:hAnsiTheme="majorHAnsi" w:cstheme="majorBidi"/>
@@ -6215,7 +6303,7 @@
         </w:rPr>
         <w:t>What did you learn?</w:t>
       </w:r>
-      <w:bookmarkEnd w:id="34"/>
+      <w:bookmarkEnd w:id="35"/>
     </w:p>
     <w:p>
       <w:r>
@@ -6238,7 +6326,7 @@
           <w:szCs w:val="28"/>
         </w:rPr>
       </w:pPr>
-      <w:bookmarkStart w:id="35" w:name="_Toc112242596"/>
+      <w:bookmarkStart w:id="36" w:name="_Toc112326033"/>
       <w:r>
         <w:rPr>
           <w:rFonts w:asciiTheme="majorHAnsi" w:eastAsiaTheme="majorEastAsia" w:hAnsiTheme="majorHAnsi" w:cstheme="majorBidi"/>
@@ -6246,9 +6334,20 @@
           <w:sz w:val="28"/>
           <w:szCs w:val="28"/>
         </w:rPr>
-        <w:t>How will this experience help you in the future</w:t>
-      </w:r>
-      <w:bookmarkEnd w:id="35"/>
+        <w:t xml:space="preserve">How will this experience help you in the </w:t>
+      </w:r>
+      <w:proofErr w:type="gramStart"/>
+      <w:r>
+        <w:rPr>
+          <w:rFonts w:asciiTheme="majorHAnsi" w:eastAsiaTheme="majorEastAsia" w:hAnsiTheme="majorHAnsi" w:cstheme="majorBidi"/>
+          <w:color w:val="C49A00" w:themeColor="accent1" w:themeShade="BF"/>
+          <w:sz w:val="28"/>
+          <w:szCs w:val="28"/>
+        </w:rPr>
+        <w:t>future</w:t>
+      </w:r>
+      <w:bookmarkEnd w:id="36"/>
+      <w:proofErr w:type="gramEnd"/>
     </w:p>
     <w:p>
       <w:r>
@@ -6278,7 +6377,7 @@
           <w:szCs w:val="28"/>
         </w:rPr>
       </w:pPr>
-      <w:bookmarkStart w:id="36" w:name="_Toc112242597"/>
+      <w:bookmarkStart w:id="37" w:name="_Toc112326034"/>
       <w:r>
         <w:rPr>
           <w:rFonts w:asciiTheme="majorHAnsi" w:eastAsiaTheme="majorEastAsia" w:hAnsiTheme="majorHAnsi" w:cstheme="majorBidi"/>
@@ -6286,9 +6385,20 @@
           <w:sz w:val="28"/>
           <w:szCs w:val="28"/>
         </w:rPr>
-        <w:t>Time spend</w:t>
-      </w:r>
-      <w:bookmarkEnd w:id="36"/>
+        <w:t xml:space="preserve">Time </w:t>
+      </w:r>
+      <w:proofErr w:type="gramStart"/>
+      <w:r>
+        <w:rPr>
+          <w:rFonts w:asciiTheme="majorHAnsi" w:eastAsiaTheme="majorEastAsia" w:hAnsiTheme="majorHAnsi" w:cstheme="majorBidi"/>
+          <w:color w:val="C49A00" w:themeColor="accent1" w:themeShade="BF"/>
+          <w:sz w:val="28"/>
+          <w:szCs w:val="28"/>
+        </w:rPr>
+        <w:t>spend</w:t>
+      </w:r>
+      <w:bookmarkEnd w:id="37"/>
+      <w:proofErr w:type="gramEnd"/>
     </w:p>
     <w:p>
       <w:r>
@@ -6308,7 +6418,7 @@
           <w:szCs w:val="28"/>
         </w:rPr>
       </w:pPr>
-      <w:bookmarkStart w:id="37" w:name="_Toc112242598"/>
+      <w:bookmarkStart w:id="38" w:name="_Toc112326035"/>
       <w:r>
         <w:rPr>
           <w:rFonts w:asciiTheme="majorHAnsi" w:eastAsiaTheme="majorEastAsia" w:hAnsiTheme="majorHAnsi" w:cstheme="majorBidi"/>
@@ -6316,9 +6426,29 @@
           <w:sz w:val="28"/>
           <w:szCs w:val="28"/>
         </w:rPr>
-        <w:t>Project/ Task Status (completed, published, under testing, stopped, ..)</w:t>
-      </w:r>
-      <w:bookmarkEnd w:id="37"/>
+        <w:t xml:space="preserve">Project/ Task Status (completed, published, under testing, </w:t>
+      </w:r>
+      <w:proofErr w:type="gramStart"/>
+      <w:r>
+        <w:rPr>
+          <w:rFonts w:asciiTheme="majorHAnsi" w:eastAsiaTheme="majorEastAsia" w:hAnsiTheme="majorHAnsi" w:cstheme="majorBidi"/>
+          <w:color w:val="C49A00" w:themeColor="accent1" w:themeShade="BF"/>
+          <w:sz w:val="28"/>
+          <w:szCs w:val="28"/>
+        </w:rPr>
+        <w:t>stopped, ..</w:t>
+      </w:r>
+      <w:proofErr w:type="gramEnd"/>
+      <w:r>
+        <w:rPr>
+          <w:rFonts w:asciiTheme="majorHAnsi" w:eastAsiaTheme="majorEastAsia" w:hAnsiTheme="majorHAnsi" w:cstheme="majorBidi"/>
+          <w:color w:val="C49A00" w:themeColor="accent1" w:themeShade="BF"/>
+          <w:sz w:val="28"/>
+          <w:szCs w:val="28"/>
+        </w:rPr>
+        <w:t>)</w:t>
+      </w:r>
+      <w:bookmarkEnd w:id="38"/>
     </w:p>
     <w:p>
       <w:r>
@@ -6326,122 +6456,560 @@
       </w:r>
     </w:p>
     <w:p/>
+    <w:p/>
+    <w:p/>
+    <w:p/>
+    <w:p/>
     <w:p>
       <w:pPr>
         <w:pStyle w:val="Heading1"/>
       </w:pPr>
-      <w:bookmarkStart w:id="38" w:name="_Toc112242599"/>
-      <w:r>
+      <w:bookmarkStart w:id="39" w:name="_Toc112326036"/>
+      <w:r>
+        <w:lastRenderedPageBreak/>
         <w:t>CONCLUSION &amp; RECOMMENDATIONS</w:t>
       </w:r>
-      <w:bookmarkEnd w:id="38"/>
+      <w:bookmarkEnd w:id="39"/>
     </w:p>
     <w:p>
       <w:pPr>
         <w:pStyle w:val="Heading2"/>
       </w:pPr>
-      <w:bookmarkStart w:id="39" w:name="_Toc112242600"/>
+      <w:bookmarkStart w:id="40" w:name="_Toc112326037"/>
       <w:r>
         <w:t>Summary</w:t>
       </w:r>
-      <w:bookmarkEnd w:id="39"/>
+      <w:bookmarkEnd w:id="40"/>
+    </w:p>
+    <w:p>
+      <w:r>
+        <w:t xml:space="preserve">In summary, this report stated my work experience in Amazon, as I spent my first two weeks in training taking introductory sessions about how work is done in Amazon, then I spent my two weeks learning about AWS, extra learn about Amazon culture, and how to architect and develop on AWS from the 4rd to 6th week, then I decided to get the AWS solution architect associate certificate. After I passed the </w:t>
+      </w:r>
+      <w:r>
+        <w:t>AWS solution architect</w:t>
+      </w:r>
+      <w:r>
+        <w:t xml:space="preserve">, I took the </w:t>
+      </w:r>
+      <w:r>
+        <w:t xml:space="preserve">AWS </w:t>
+      </w:r>
+      <w:r>
+        <w:t>developer associate and I passed it. Then my mentor</w:t>
+      </w:r>
+      <w:r>
+        <w:t xml:space="preserve"> </w:t>
+      </w:r>
+      <w:r>
+        <w:t>Babiker</w:t>
+      </w:r>
+      <w:r>
+        <w:t xml:space="preserve"> </w:t>
+      </w:r>
+      <w:r>
+        <w:t>Eltahir</w:t>
+      </w:r>
+      <w:r>
+        <w:t xml:space="preserve"> encourages me to take the AWS DevOps </w:t>
+      </w:r>
+      <w:r>
+        <w:t>Professional Certification</w:t>
+      </w:r>
+      <w:r>
+        <w:t xml:space="preserve">. In the final week I passed the AWS DevOps and I get a </w:t>
+      </w:r>
+      <w:r>
+        <w:t>Professional Certification</w:t>
+      </w:r>
+      <w:r>
+        <w:t xml:space="preserve"> that I have never thot I would in that short time. </w:t>
+      </w:r>
+      <w:r>
+        <w:t>This training was a journey that I wished it will never end, a journey full of experience and knowledge and gave me good picture about the real work environment.</w:t>
+      </w:r>
     </w:p>
     <w:p>
       <w:pPr>
         <w:pStyle w:val="Heading2"/>
       </w:pPr>
-      <w:bookmarkStart w:id="40" w:name="_Toc112242601"/>
+      <w:bookmarkStart w:id="41" w:name="_Toc112326038"/>
       <w:r>
         <w:t>Your thoughts, views and comments in general about the company and your work experience</w:t>
       </w:r>
-      <w:bookmarkEnd w:id="40"/>
+      <w:bookmarkEnd w:id="41"/>
+    </w:p>
+    <w:p>
+      <w:r>
+        <w:t xml:space="preserve">That work </w:t>
+      </w:r>
+      <w:r>
+        <w:t xml:space="preserve">environment </w:t>
+      </w:r>
+      <w:r>
+        <w:t xml:space="preserve">is great, </w:t>
+      </w:r>
+      <w:r>
+        <w:t>everyone</w:t>
+      </w:r>
+      <w:r>
+        <w:t xml:space="preserve"> was helpful. There is no pressure in doing something wrong the important thing is to learn from it.</w:t>
+      </w:r>
+    </w:p>
+    <w:p>
+      <w:r>
+        <w:t>They provide a lot of resources to learn from even if they not important to your current work</w:t>
+      </w:r>
     </w:p>
     <w:p>
       <w:pPr>
         <w:pStyle w:val="Heading2"/>
       </w:pPr>
-      <w:bookmarkStart w:id="41" w:name="_Toc112242602"/>
-      <w:r>
-        <w:t>What courses did you heavily use</w:t>
-      </w:r>
-      <w:bookmarkEnd w:id="41"/>
+      <w:bookmarkStart w:id="42" w:name="_Toc112326039"/>
+      <w:r>
+        <w:t xml:space="preserve">What courses did you heavily </w:t>
+      </w:r>
+      <w:proofErr w:type="gramStart"/>
+      <w:r>
+        <w:t>use</w:t>
+      </w:r>
+      <w:bookmarkEnd w:id="42"/>
+      <w:proofErr w:type="gramEnd"/>
+    </w:p>
+    <w:p>
+      <w:pPr>
+        <w:pStyle w:val="ListParagraph"/>
+        <w:numPr>
+          <w:ilvl w:val="0"/>
+          <w:numId w:val="4"/>
+        </w:numPr>
+      </w:pPr>
+      <w:r>
+        <w:t>SWE 363 Web Engineering &amp; Development</w:t>
+      </w:r>
+    </w:p>
+    <w:p>
+      <w:pPr>
+        <w:pStyle w:val="ListParagraph"/>
+        <w:numPr>
+          <w:ilvl w:val="0"/>
+          <w:numId w:val="4"/>
+        </w:numPr>
+      </w:pPr>
+      <w:r>
+        <w:t xml:space="preserve">ICS 474 Bigdata analysis </w:t>
+      </w:r>
+    </w:p>
+    <w:p>
+      <w:pPr>
+        <w:pStyle w:val="ListParagraph"/>
+        <w:numPr>
+          <w:ilvl w:val="0"/>
+          <w:numId w:val="4"/>
+        </w:numPr>
+      </w:pPr>
+      <w:r>
+        <w:t>ICS 431 Operating Systems</w:t>
+      </w:r>
     </w:p>
     <w:p>
       <w:pPr>
         <w:pStyle w:val="Heading2"/>
       </w:pPr>
-      <w:bookmarkStart w:id="42" w:name="_Toc112242603"/>
-      <w:r>
-        <w:t>What courses you wish you have taken before the summer training</w:t>
-      </w:r>
-      <w:bookmarkEnd w:id="42"/>
+      <w:bookmarkStart w:id="43" w:name="_Toc112326040"/>
+      <w:r>
+        <w:t xml:space="preserve">What courses do you think the department should </w:t>
+      </w:r>
+      <w:proofErr w:type="gramStart"/>
+      <w:r>
+        <w:t>introduce</w:t>
+      </w:r>
+      <w:bookmarkEnd w:id="43"/>
+      <w:proofErr w:type="gramEnd"/>
+    </w:p>
+    <w:p>
+      <w:pPr>
+        <w:pStyle w:val="ListParagraph"/>
+        <w:numPr>
+          <w:ilvl w:val="0"/>
+          <w:numId w:val="5"/>
+        </w:numPr>
+      </w:pPr>
+      <w:r>
+        <w:t xml:space="preserve">Cloud computing </w:t>
+      </w:r>
     </w:p>
     <w:p>
       <w:pPr>
         <w:pStyle w:val="Heading2"/>
       </w:pPr>
-      <w:bookmarkStart w:id="43" w:name="_Toc112242604"/>
-      <w:r>
-        <w:t>What courses do you think the department should introduce</w:t>
-      </w:r>
-      <w:bookmarkEnd w:id="43"/>
+      <w:bookmarkStart w:id="44" w:name="_Toc112326041"/>
+      <w:r>
+        <w:t>General recommendations for the company, the university, the department, and for future trainee</w:t>
+      </w:r>
+      <w:bookmarkEnd w:id="44"/>
+    </w:p>
+    <w:p>
+      <w:r>
+        <w:t>For my experience Amazon doesn’t focus on the technical part, But more on the business need</w:t>
+      </w:r>
+      <w:r>
+        <w:t>. Because the technical part can be learned from anywhere such as YouTube and google. I recommend amazon for the student who like management</w:t>
+      </w:r>
+      <w:r>
+        <w:t xml:space="preserve"> and want to focus in business need</w:t>
+      </w:r>
+      <w:r>
+        <w:t xml:space="preserve"> </w:t>
+      </w:r>
+      <w:r>
+        <w:t>and how large companies operate</w:t>
+      </w:r>
+      <w:r>
+        <w:t>.</w:t>
+      </w:r>
+      <w:r>
+        <w:t xml:space="preserve"> I wish the intern was more than 2 months</w:t>
+      </w:r>
+      <w:r>
+        <w:t>, I really enjoyed the work place and the help I received from the team I was working with.</w:t>
+      </w:r>
+    </w:p>
+    <w:p>
+      <w:r>
+        <w:t xml:space="preserve"> </w:t>
+      </w:r>
+    </w:p>
+    <w:p/>
+    <w:p/>
+    <w:p/>
+    <w:p/>
+    <w:p/>
+    <w:p>
+      <w:pPr>
+        <w:pStyle w:val="Heading1"/>
+      </w:pPr>
+      <w:bookmarkStart w:id="45" w:name="_Toc112326042"/>
+      <w:r>
+        <w:lastRenderedPageBreak/>
+        <w:t>RESOURCES</w:t>
+      </w:r>
+      <w:bookmarkEnd w:id="45"/>
+    </w:p>
+    <w:p/>
+    <w:p>
+      <w:pPr>
+        <w:pStyle w:val="ListParagraph"/>
+        <w:numPr>
+          <w:ilvl w:val="0"/>
+          <w:numId w:val="5"/>
+        </w:numPr>
+      </w:pPr>
+      <w:r>
+        <w:t xml:space="preserve">It </w:t>
+      </w:r>
+      <w:proofErr w:type="gramStart"/>
+      <w:r>
+        <w:t>help</w:t>
+      </w:r>
+      <w:proofErr w:type="gramEnd"/>
+      <w:r>
+        <w:t xml:space="preserve"> </w:t>
+      </w:r>
+    </w:p>
+    <w:p>
+      <w:pPr>
+        <w:pStyle w:val="ListParagraph"/>
+      </w:pPr>
+      <w:hyperlink r:id="rId14" w:history="1">
+        <w:r>
+          <w:rPr>
+            <w:rStyle w:val="Hyperlink"/>
+          </w:rPr>
+          <w:t>https://ithelp.corp.amazon.com/</w:t>
+        </w:r>
+      </w:hyperlink>
+    </w:p>
+    <w:p>
+      <w:pPr>
+        <w:pStyle w:val="ListParagraph"/>
+      </w:pPr>
+    </w:p>
+    <w:p>
+      <w:pPr>
+        <w:pStyle w:val="ListParagraph"/>
+        <w:numPr>
+          <w:ilvl w:val="0"/>
+          <w:numId w:val="5"/>
+        </w:numPr>
+      </w:pPr>
+      <w:r>
+        <w:t xml:space="preserve">Skill builder </w:t>
+      </w:r>
+    </w:p>
+    <w:p>
+      <w:pPr>
+        <w:pStyle w:val="ListParagraph"/>
+      </w:pPr>
+      <w:hyperlink r:id="rId15" w:history="1">
+        <w:r>
+          <w:rPr>
+            <w:rStyle w:val="Hyperlink"/>
+          </w:rPr>
+          <w:t>https://explore.skillbuilder.aws/learn</w:t>
+        </w:r>
+      </w:hyperlink>
+    </w:p>
+    <w:p>
+      <w:pPr>
+        <w:pStyle w:val="ListParagraph"/>
+      </w:pPr>
+    </w:p>
+    <w:p>
+      <w:pPr>
+        <w:pStyle w:val="ListParagraph"/>
+        <w:numPr>
+          <w:ilvl w:val="0"/>
+          <w:numId w:val="5"/>
+        </w:numPr>
+      </w:pPr>
+      <w:r>
+        <w:t xml:space="preserve">Microsoft documentation </w:t>
+      </w:r>
+    </w:p>
+    <w:p>
+      <w:pPr>
+        <w:pStyle w:val="ListParagraph"/>
+      </w:pPr>
+      <w:hyperlink r:id="rId16" w:history="1">
+        <w:r>
+          <w:rPr>
+            <w:rStyle w:val="Hyperlink"/>
+          </w:rPr>
+          <w:t>https://docs.microsoft.com/en-us/documentation/</w:t>
+        </w:r>
+      </w:hyperlink>
+    </w:p>
+    <w:p>
+      <w:pPr>
+        <w:pStyle w:val="ListParagraph"/>
+      </w:pPr>
+    </w:p>
+    <w:p>
+      <w:pPr>
+        <w:pStyle w:val="ListParagraph"/>
+        <w:numPr>
+          <w:ilvl w:val="0"/>
+          <w:numId w:val="5"/>
+        </w:numPr>
+      </w:pPr>
+      <w:r>
+        <w:t xml:space="preserve">Udemy </w:t>
+      </w:r>
+    </w:p>
+    <w:p>
+      <w:pPr>
+        <w:ind w:left="720"/>
+      </w:pPr>
+      <w:hyperlink r:id="rId17" w:history="1">
+        <w:r>
+          <w:rPr>
+            <w:rStyle w:val="Hyperlink"/>
+          </w:rPr>
+          <w:t>https://www.udemy.com/</w:t>
+        </w:r>
+      </w:hyperlink>
+    </w:p>
+    <w:p>
+      <w:pPr>
+        <w:ind w:left="720"/>
+      </w:pPr>
+    </w:p>
+    <w:p>
+      <w:pPr>
+        <w:pStyle w:val="ListParagraph"/>
+        <w:numPr>
+          <w:ilvl w:val="0"/>
+          <w:numId w:val="5"/>
+        </w:numPr>
+      </w:pPr>
+      <w:proofErr w:type="spellStart"/>
+      <w:r>
+        <w:t>Knet</w:t>
+      </w:r>
+      <w:proofErr w:type="spellEnd"/>
+      <w:r>
+        <w:t xml:space="preserve"> </w:t>
+      </w:r>
+    </w:p>
+    <w:p>
+      <w:pPr>
+        <w:pStyle w:val="ListParagraph"/>
+      </w:pPr>
+      <w:hyperlink r:id="rId18" w:history="1">
+        <w:r>
+          <w:rPr>
+            <w:rStyle w:val="Hyperlink"/>
+          </w:rPr>
+          <w:t>https://knet.csod.com/</w:t>
+        </w:r>
+      </w:hyperlink>
+    </w:p>
+    <w:p>
+      <w:pPr>
+        <w:pStyle w:val="ListParagraph"/>
+      </w:pPr>
+    </w:p>
+    <w:p>
+      <w:pPr>
+        <w:pStyle w:val="ListParagraph"/>
+        <w:numPr>
+          <w:ilvl w:val="0"/>
+          <w:numId w:val="5"/>
+        </w:numPr>
+      </w:pPr>
+      <w:r>
+        <w:t>Embark</w:t>
+      </w:r>
+    </w:p>
+    <w:p>
+      <w:pPr>
+        <w:ind w:left="720"/>
+      </w:pPr>
+      <w:hyperlink r:id="rId19" w:history="1">
+        <w:r>
+          <w:rPr>
+            <w:rStyle w:val="Hyperlink"/>
+          </w:rPr>
+          <w:t>https://embark.corp.amazon.com/</w:t>
+        </w:r>
+      </w:hyperlink>
+    </w:p>
+    <w:p>
+      <w:pPr>
+        <w:ind w:left="720"/>
+      </w:pPr>
+    </w:p>
+    <w:p>
+      <w:pPr>
+        <w:pStyle w:val="ListParagraph"/>
+        <w:numPr>
+          <w:ilvl w:val="0"/>
+          <w:numId w:val="5"/>
+        </w:numPr>
+      </w:pPr>
+      <w:r>
+        <w:t xml:space="preserve">Python </w:t>
+      </w:r>
+      <w:r>
+        <w:t>documentation</w:t>
+      </w:r>
+    </w:p>
+    <w:p>
+      <w:pPr>
+        <w:pStyle w:val="ListParagraph"/>
+      </w:pPr>
+      <w:hyperlink r:id="rId20" w:history="1">
+        <w:r>
+          <w:rPr>
+            <w:rStyle w:val="Hyperlink"/>
+          </w:rPr>
+          <w:t>https://docs.python.org/3/index.html</w:t>
+        </w:r>
+      </w:hyperlink>
+    </w:p>
+    <w:p>
+      <w:pPr>
+        <w:pStyle w:val="ListParagraph"/>
+      </w:pPr>
+    </w:p>
+    <w:p>
+      <w:pPr>
+        <w:pStyle w:val="ListParagraph"/>
+      </w:pPr>
+    </w:p>
+    <w:p>
+      <w:pPr>
+        <w:pStyle w:val="ListParagraph"/>
+      </w:pPr>
+    </w:p>
+    <w:p>
+      <w:pPr>
+        <w:pStyle w:val="ListParagraph"/>
+      </w:pPr>
+    </w:p>
+    <w:p>
+      <w:pPr>
+        <w:pStyle w:val="ListParagraph"/>
+      </w:pPr>
+    </w:p>
+    <w:p>
+      <w:pPr>
+        <w:pStyle w:val="ListParagraph"/>
+      </w:pPr>
+    </w:p>
+    <w:p>
+      <w:pPr>
+        <w:pStyle w:val="ListParagraph"/>
+      </w:pPr>
+    </w:p>
+    <w:p>
+      <w:pPr>
+        <w:pStyle w:val="ListParagraph"/>
+      </w:pPr>
+    </w:p>
+    <w:p>
+      <w:pPr>
+        <w:pStyle w:val="ListParagraph"/>
+      </w:pPr>
+    </w:p>
+    <w:p>
+      <w:pPr>
+        <w:pStyle w:val="ListParagraph"/>
+      </w:pPr>
+    </w:p>
+    <w:p>
+      <w:pPr>
+        <w:pStyle w:val="ListParagraph"/>
+      </w:pPr>
+    </w:p>
+    <w:p/>
+    <w:p>
+      <w:pPr>
+        <w:pStyle w:val="Heading1"/>
+      </w:pPr>
+      <w:bookmarkStart w:id="46" w:name="_Toc112326043"/>
+      <w:r>
+        <w:lastRenderedPageBreak/>
+        <w:t>APPENDICES</w:t>
+      </w:r>
+      <w:bookmarkEnd w:id="46"/>
     </w:p>
     <w:p>
       <w:pPr>
         <w:pStyle w:val="Heading2"/>
       </w:pPr>
-      <w:bookmarkStart w:id="44" w:name="_Toc112242605"/>
-      <w:r>
-        <w:t>General recommendations for the company, the university, the department, and for future trainee</w:t>
-      </w:r>
-      <w:bookmarkEnd w:id="44"/>
-    </w:p>
-    <w:p>
-      <w:pPr>
-        <w:pStyle w:val="Heading1"/>
-      </w:pPr>
-      <w:bookmarkStart w:id="45" w:name="_Toc112242606"/>
-      <w:r>
-        <w:t>RESOURCES</w:t>
-      </w:r>
-      <w:bookmarkEnd w:id="45"/>
-    </w:p>
-    <w:p>
-      <w:pPr>
-        <w:pStyle w:val="Heading1"/>
-      </w:pPr>
-      <w:bookmarkStart w:id="46" w:name="_Toc112242607"/>
-      <w:r>
-        <w:t>APPENDICES</w:t>
-      </w:r>
-      <w:bookmarkEnd w:id="46"/>
+      <w:bookmarkStart w:id="47" w:name="_Toc112326044"/>
+      <w:r>
+        <w:t>Weekly break down of your activities during the training period</w:t>
+      </w:r>
+      <w:bookmarkEnd w:id="47"/>
+      <w:r>
+        <w:t xml:space="preserve"> </w:t>
+      </w:r>
     </w:p>
     <w:p>
       <w:pPr>
         <w:pStyle w:val="Heading2"/>
       </w:pPr>
-      <w:bookmarkStart w:id="47" w:name="_Toc112242608"/>
-      <w:r>
-        <w:t>Weekly break down of your activities during the training period</w:t>
-      </w:r>
-      <w:bookmarkEnd w:id="47"/>
-      <w:r>
-        <w:t xml:space="preserve"> </w:t>
-      </w:r>
-    </w:p>
-    <w:p>
-      <w:pPr>
-        <w:pStyle w:val="Heading2"/>
-      </w:pPr>
-      <w:bookmarkStart w:id="48" w:name="_Toc112242609"/>
+      <w:bookmarkStart w:id="48" w:name="_Toc112326045"/>
       <w:r>
         <w:t>Program Code</w:t>
       </w:r>
       <w:bookmarkEnd w:id="48"/>
     </w:p>
     <w:sectPr>
-      <w:headerReference w:type="default" r:id="rId14"/>
-      <w:footerReference w:type="default" r:id="rId15"/>
+      <w:headerReference w:type="default" r:id="rId21"/>
+      <w:footerReference w:type="default" r:id="rId22"/>
       <w:pgSz w:w="12240" w:h="15840"/>
       <w:pgMar w:top="1440" w:right="1080" w:bottom="1440" w:left="1080" w:header="720" w:footer="720" w:gutter="0"/>
       <w:cols w:space="720"/>
@@ -6482,9 +7050,19 @@
     <w:pPr>
       <w:pStyle w:val="Footer"/>
     </w:pPr>
+    <w:proofErr w:type="spellStart"/>
     <w:r>
-      <w:t>Abdulrhman Khormi</w:t>
+      <w:t>Abdulrhman</w:t>
     </w:r>
+    <w:proofErr w:type="spellEnd"/>
+    <w:r>
+      <w:t xml:space="preserve"> </w:t>
+    </w:r>
+    <w:proofErr w:type="spellStart"/>
+    <w:r>
+      <w:t>Khormi</w:t>
+    </w:r>
+    <w:proofErr w:type="spellEnd"/>
     <w:r>
       <w:tab/>
       <w:t>Final Report</w:t>
@@ -7231,7 +7809,7 @@
   <w:abstractNum w:abstractNumId="2" w15:restartNumberingAfterBreak="0">
     <w:nsid w:val="2C20033E"/>
     <w:multiLevelType w:val="hybridMultilevel"/>
-    <w:tmpl w:val="2B362EFA"/>
+    <w:tmpl w:val="F6F2600E"/>
     <w:lvl w:ilvl="0" w:tplc="04090001">
       <w:start w:val="1"/>
       <w:numFmt w:val="bullet"/>
@@ -7427,6 +8005,119 @@
       </w:pPr>
     </w:lvl>
   </w:abstractNum>
+  <w:abstractNum w:abstractNumId="4" w15:restartNumberingAfterBreak="0">
+    <w:nsid w:val="518D434A"/>
+    <w:multiLevelType w:val="hybridMultilevel"/>
+    <w:tmpl w:val="3B1C1170"/>
+    <w:lvl w:ilvl="0" w:tplc="04090001">
+      <w:start w:val="1"/>
+      <w:numFmt w:val="bullet"/>
+      <w:lvlText w:val=""/>
+      <w:lvlJc w:val="left"/>
+      <w:pPr>
+        <w:ind w:left="720" w:hanging="360"/>
+      </w:pPr>
+      <w:rPr>
+        <w:rFonts w:ascii="Symbol" w:hAnsi="Symbol" w:hint="default"/>
+      </w:rPr>
+    </w:lvl>
+    <w:lvl w:ilvl="1" w:tplc="04090003" w:tentative="1">
+      <w:start w:val="1"/>
+      <w:numFmt w:val="bullet"/>
+      <w:lvlText w:val="o"/>
+      <w:lvlJc w:val="left"/>
+      <w:pPr>
+        <w:ind w:left="1440" w:hanging="360"/>
+      </w:pPr>
+      <w:rPr>
+        <w:rFonts w:ascii="Courier New" w:hAnsi="Courier New" w:cs="Courier New" w:hint="default"/>
+      </w:rPr>
+    </w:lvl>
+    <w:lvl w:ilvl="2" w:tplc="04090005" w:tentative="1">
+      <w:start w:val="1"/>
+      <w:numFmt w:val="bullet"/>
+      <w:lvlText w:val=""/>
+      <w:lvlJc w:val="left"/>
+      <w:pPr>
+        <w:ind w:left="2160" w:hanging="360"/>
+      </w:pPr>
+      <w:rPr>
+        <w:rFonts w:ascii="Wingdings" w:hAnsi="Wingdings" w:hint="default"/>
+      </w:rPr>
+    </w:lvl>
+    <w:lvl w:ilvl="3" w:tplc="04090001" w:tentative="1">
+      <w:start w:val="1"/>
+      <w:numFmt w:val="bullet"/>
+      <w:lvlText w:val=""/>
+      <w:lvlJc w:val="left"/>
+      <w:pPr>
+        <w:ind w:left="2880" w:hanging="360"/>
+      </w:pPr>
+      <w:rPr>
+        <w:rFonts w:ascii="Symbol" w:hAnsi="Symbol" w:hint="default"/>
+      </w:rPr>
+    </w:lvl>
+    <w:lvl w:ilvl="4" w:tplc="04090003" w:tentative="1">
+      <w:start w:val="1"/>
+      <w:numFmt w:val="bullet"/>
+      <w:lvlText w:val="o"/>
+      <w:lvlJc w:val="left"/>
+      <w:pPr>
+        <w:ind w:left="3600" w:hanging="360"/>
+      </w:pPr>
+      <w:rPr>
+        <w:rFonts w:ascii="Courier New" w:hAnsi="Courier New" w:cs="Courier New" w:hint="default"/>
+      </w:rPr>
+    </w:lvl>
+    <w:lvl w:ilvl="5" w:tplc="04090005" w:tentative="1">
+      <w:start w:val="1"/>
+      <w:numFmt w:val="bullet"/>
+      <w:lvlText w:val=""/>
+      <w:lvlJc w:val="left"/>
+      <w:pPr>
+        <w:ind w:left="4320" w:hanging="360"/>
+      </w:pPr>
+      <w:rPr>
+        <w:rFonts w:ascii="Wingdings" w:hAnsi="Wingdings" w:hint="default"/>
+      </w:rPr>
+    </w:lvl>
+    <w:lvl w:ilvl="6" w:tplc="04090001" w:tentative="1">
+      <w:start w:val="1"/>
+      <w:numFmt w:val="bullet"/>
+      <w:lvlText w:val=""/>
+      <w:lvlJc w:val="left"/>
+      <w:pPr>
+        <w:ind w:left="5040" w:hanging="360"/>
+      </w:pPr>
+      <w:rPr>
+        <w:rFonts w:ascii="Symbol" w:hAnsi="Symbol" w:hint="default"/>
+      </w:rPr>
+    </w:lvl>
+    <w:lvl w:ilvl="7" w:tplc="04090003" w:tentative="1">
+      <w:start w:val="1"/>
+      <w:numFmt w:val="bullet"/>
+      <w:lvlText w:val="o"/>
+      <w:lvlJc w:val="left"/>
+      <w:pPr>
+        <w:ind w:left="5760" w:hanging="360"/>
+      </w:pPr>
+      <w:rPr>
+        <w:rFonts w:ascii="Courier New" w:hAnsi="Courier New" w:cs="Courier New" w:hint="default"/>
+      </w:rPr>
+    </w:lvl>
+    <w:lvl w:ilvl="8" w:tplc="04090005" w:tentative="1">
+      <w:start w:val="1"/>
+      <w:numFmt w:val="bullet"/>
+      <w:lvlText w:val=""/>
+      <w:lvlJc w:val="left"/>
+      <w:pPr>
+        <w:ind w:left="6480" w:hanging="360"/>
+      </w:pPr>
+      <w:rPr>
+        <w:rFonts w:ascii="Wingdings" w:hAnsi="Wingdings" w:hint="default"/>
+      </w:rPr>
+    </w:lvl>
+  </w:abstractNum>
   <w:num w:numId="1">
     <w:abstractNumId w:val="0"/>
   </w:num>
@@ -7438,6 +8129,9 @@
   </w:num>
   <w:num w:numId="4">
     <w:abstractNumId w:val="2"/>
+  </w:num>
+  <w:num w:numId="5">
+    <w:abstractNumId w:val="4"/>
   </w:num>
 </w:numbering>
 </file>
@@ -8708,6 +9402,18 @@
       <w:contextualSpacing/>
     </w:pPr>
   </w:style>
+  <w:style w:type="character" w:styleId="UnresolvedMention">
+    <w:name w:val="Unresolved Mention"/>
+    <w:basedOn w:val="DefaultParagraphFont"/>
+    <w:uiPriority w:val="99"/>
+    <w:semiHidden/>
+    <w:unhideWhenUsed/>
+    <w:rsid w:val="00290D8B"/>
+    <w:rPr>
+      <w:color w:val="605E5C"/>
+      <w:shd w:val="clear" w:color="auto" w:fill="E1DFDD"/>
+    </w:rPr>
+  </w:style>
 </w:styles>
 </file>
 
